--- a/Relátorio.docx
+++ b/Relátorio.docx
@@ -305,23 +305,55 @@
           <w:sz w:val="24"/>
           <w:szCs w:val="24"/>
         </w:rPr>
-        <w:t xml:space="preserve"> você pode adicionar o produto e também pode adicionar o serviço que foi prestado, como a descrição do serviço o valor, caso o serviço teve que ocorrer </w:t>
-      </w:r>
-      <w:r>
-        <w:rPr>
-          <w:rFonts w:ascii="Times New Roman" w:hAnsi="Times New Roman" w:cs="Times New Roman"/>
-          <w:sz w:val="24"/>
-          <w:szCs w:val="24"/>
-        </w:rPr>
-        <w:t xml:space="preserve">em outro local e a pessoa querer cobrar pela distância, pode inserir a quilometragem que percorreu e o valor </w:t>
-      </w:r>
-      <w:r>
-        <w:rPr>
-          <w:rFonts w:ascii="Times New Roman" w:hAnsi="Times New Roman" w:cs="Times New Roman"/>
-          <w:sz w:val="24"/>
-          <w:szCs w:val="24"/>
-        </w:rPr>
-        <w:t>por KM, ao final da inserção de cada serviço, já faz o calculo do KM mais o serviço e soma com o total da venda</w:t>
+        <w:t xml:space="preserve"> você pode adicionar o produto e também pode adicionar o serviço que foi prestado, como a descrição do serviço o valor</w:t>
+      </w:r>
+      <w:r>
+        <w:rPr>
+          <w:rFonts w:ascii="Times New Roman" w:hAnsi="Times New Roman" w:cs="Times New Roman"/>
+          <w:sz w:val="24"/>
+          <w:szCs w:val="24"/>
+        </w:rPr>
+        <w:t>, informa também o modelo, a marca e a placa do veículo que foi prestado o serviço</w:t>
+      </w:r>
+      <w:r>
+        <w:rPr>
+          <w:rFonts w:ascii="Times New Roman" w:hAnsi="Times New Roman" w:cs="Times New Roman"/>
+          <w:sz w:val="24"/>
+          <w:szCs w:val="24"/>
+        </w:rPr>
+        <w:t xml:space="preserve">, caso o serviço teve que ocorrer </w:t>
+      </w:r>
+      <w:r>
+        <w:rPr>
+          <w:rFonts w:ascii="Times New Roman" w:hAnsi="Times New Roman" w:cs="Times New Roman"/>
+          <w:sz w:val="24"/>
+          <w:szCs w:val="24"/>
+        </w:rPr>
+        <w:t xml:space="preserve">em outro local e querer cobrar pela distância, pode inserir a quilometragem que percorreu e o valor </w:t>
+      </w:r>
+      <w:r>
+        <w:rPr>
+          <w:rFonts w:ascii="Times New Roman" w:hAnsi="Times New Roman" w:cs="Times New Roman"/>
+          <w:sz w:val="24"/>
+          <w:szCs w:val="24"/>
+        </w:rPr>
+        <w:t xml:space="preserve">por KM, ao final da inserção de cada serviço, já faz o </w:t>
+      </w:r>
+      <w:r>
+        <w:rPr>
+          <w:rFonts w:ascii="Times New Roman" w:hAnsi="Times New Roman" w:cs="Times New Roman"/>
+          <w:sz w:val="24"/>
+          <w:szCs w:val="24"/>
+        </w:rPr>
+        <w:t>cálculo</w:t>
+      </w:r>
+      <w:r>
+        <w:rPr>
+          <w:rFonts w:ascii="Times New Roman" w:hAnsi="Times New Roman" w:cs="Times New Roman"/>
+          <w:sz w:val="24"/>
+          <w:szCs w:val="24"/>
+        </w:rPr>
+        <w:t xml:space="preserve"> do KM mais o serviço e soma com o total da venda</w:t>
       </w:r>
       <w:r>
         <w:rPr>
@@ -398,19 +430,20 @@
       <w:r>
         <w:rPr>
           <w:rFonts w:ascii="Times New Roman" w:hAnsi="Times New Roman" w:cs="Times New Roman"/>
+          <w:noProof/>
           <w:sz w:val="24"/>
           <w:szCs w:val="24"/>
         </w:rPr>
         <w:drawing>
-          <wp:anchor distT="0" distB="0" distL="114300" distR="114300" simplePos="0" relativeHeight="251658240" behindDoc="0" locked="0" layoutInCell="1" allowOverlap="1" wp14:anchorId="285ABE8F" wp14:editId="523418B3">
+          <wp:anchor distT="0" distB="0" distL="114300" distR="114300" simplePos="0" relativeHeight="251658240" behindDoc="0" locked="0" layoutInCell="1" allowOverlap="1" wp14:anchorId="285ABE8F" wp14:editId="38E6531E">
             <wp:simplePos x="0" y="0"/>
             <wp:positionH relativeFrom="margin">
-              <wp:posOffset>2506980</wp:posOffset>
+              <wp:posOffset>1821815</wp:posOffset>
             </wp:positionH>
             <wp:positionV relativeFrom="paragraph">
-              <wp:posOffset>462280</wp:posOffset>
+              <wp:posOffset>460375</wp:posOffset>
             </wp:positionV>
-            <wp:extent cx="2560955" cy="1494155"/>
+            <wp:extent cx="3246755" cy="1894205"/>
             <wp:effectExtent l="0" t="0" r="0" b="0"/>
             <wp:wrapTopAndBottom/>
             <wp:docPr id="1" name="Imagem 1"/>
@@ -438,7 +471,7 @@
                   <pic:spPr bwMode="auto">
                     <a:xfrm>
                       <a:off x="0" y="0"/>
-                      <a:ext cx="2560955" cy="1494155"/>
+                      <a:ext cx="3246755" cy="1894205"/>
                     </a:xfrm>
                     <a:prstGeom prst="rect">
                       <a:avLst/>
@@ -515,6 +548,7 @@
       <w:r>
         <w:rPr>
           <w:rFonts w:ascii="Times New Roman" w:hAnsi="Times New Roman" w:cs="Times New Roman"/>
+          <w:noProof/>
           <w:sz w:val="24"/>
           <w:szCs w:val="24"/>
         </w:rPr>
@@ -633,6 +667,7 @@
       <w:r>
         <w:rPr>
           <w:rFonts w:ascii="Times New Roman" w:hAnsi="Times New Roman" w:cs="Times New Roman"/>
+          <w:noProof/>
           <w:sz w:val="24"/>
           <w:szCs w:val="24"/>
         </w:rPr>
@@ -746,6 +781,7 @@
       <w:r>
         <w:rPr>
           <w:rFonts w:ascii="Times New Roman" w:hAnsi="Times New Roman" w:cs="Times New Roman"/>
+          <w:noProof/>
           <w:sz w:val="24"/>
           <w:szCs w:val="24"/>
         </w:rPr>
@@ -874,15 +910,282 @@
           <w:sz w:val="24"/>
           <w:szCs w:val="24"/>
         </w:rPr>
+        <w:t>Clicando em alterar</w:t>
+      </w:r>
+      <w:r>
+        <w:rPr>
+          <w:rFonts w:ascii="Times New Roman" w:hAnsi="Times New Roman" w:cs="Times New Roman"/>
+          <w:sz w:val="24"/>
+          <w:szCs w:val="24"/>
+        </w:rPr>
+        <w:t>:</w:t>
+      </w:r>
+      <w:r>
+        <w:rPr>
+          <w:rFonts w:ascii="Times New Roman" w:hAnsi="Times New Roman" w:cs="Times New Roman"/>
+          <w:sz w:val="24"/>
+          <w:szCs w:val="24"/>
+        </w:rPr>
+        <w:t xml:space="preserve"> vai aparecer a janela do mesmo estilo da de inserir, a diferença é que não o botão limpar e os dados principais como documento e tipo de cliente não podem ser alterados</w:t>
+      </w:r>
+      <w:r>
+        <w:rPr>
+          <w:rFonts w:ascii="Times New Roman" w:hAnsi="Times New Roman" w:cs="Times New Roman"/>
+          <w:sz w:val="24"/>
+          <w:szCs w:val="24"/>
+        </w:rPr>
+        <w:t>;</w:t>
+      </w:r>
+    </w:p>
+    <w:p>
+      <w:pPr>
+        <w:pStyle w:val="PargrafodaLista"/>
+        <w:numPr>
+          <w:ilvl w:val="3"/>
+          <w:numId w:val="3"/>
+        </w:numPr>
+        <w:jc w:val="both"/>
+        <w:rPr>
+          <w:rFonts w:ascii="Times New Roman" w:hAnsi="Times New Roman" w:cs="Times New Roman"/>
+          <w:sz w:val="24"/>
+          <w:szCs w:val="24"/>
+        </w:rPr>
+      </w:pPr>
+      <w:r>
+        <w:rPr>
+          <w:rFonts w:ascii="Times New Roman" w:hAnsi="Times New Roman" w:cs="Times New Roman"/>
+          <w:sz w:val="24"/>
+          <w:szCs w:val="24"/>
+        </w:rPr>
         <w:lastRenderedPageBreak/>
+        <w:t>Clicando em Deletar: Não irá aparecer janela nenhuma, só vai excluir o cliente da lista e automaticamente el</w:t>
+      </w:r>
+      <w:r>
+        <w:rPr>
+          <w:rFonts w:ascii="Times New Roman" w:hAnsi="Times New Roman" w:cs="Times New Roman"/>
+          <w:sz w:val="24"/>
+          <w:szCs w:val="24"/>
+        </w:rPr>
+        <w:t xml:space="preserve">a vai ser atualizada. </w:t>
+      </w:r>
+    </w:p>
+    <w:p>
+      <w:pPr>
+        <w:pStyle w:val="PargrafodaLista"/>
+        <w:numPr>
+          <w:ilvl w:val="3"/>
+          <w:numId w:val="3"/>
+        </w:numPr>
+        <w:jc w:val="both"/>
+        <w:rPr>
+          <w:rFonts w:ascii="Times New Roman" w:hAnsi="Times New Roman" w:cs="Times New Roman"/>
+          <w:sz w:val="24"/>
+          <w:szCs w:val="24"/>
+        </w:rPr>
+      </w:pPr>
+      <w:r>
+        <w:rPr>
+          <w:rFonts w:ascii="Times New Roman" w:hAnsi="Times New Roman" w:cs="Times New Roman"/>
+          <w:sz w:val="24"/>
+          <w:szCs w:val="24"/>
+        </w:rPr>
+        <w:t xml:space="preserve">Clicando em Atualizar: Só vai atualizar a tabela, </w:t>
+      </w:r>
+      <w:r>
+        <w:rPr>
+          <w:rFonts w:ascii="Times New Roman" w:hAnsi="Times New Roman" w:cs="Times New Roman"/>
+          <w:sz w:val="24"/>
+          <w:szCs w:val="24"/>
+        </w:rPr>
+        <w:t>caso precise, depois de uma inserção, alteração</w:t>
+      </w:r>
+      <w:r>
+        <w:rPr>
+          <w:rFonts w:ascii="Times New Roman" w:hAnsi="Times New Roman" w:cs="Times New Roman"/>
+          <w:sz w:val="24"/>
+          <w:szCs w:val="24"/>
+        </w:rPr>
+        <w:t xml:space="preserve"> ou remoção.</w:t>
+      </w:r>
+    </w:p>
+    <w:p>
+      <w:pPr>
+        <w:pStyle w:val="PargrafodaLista"/>
+        <w:numPr>
+          <w:ilvl w:val="1"/>
+          <w:numId w:val="3"/>
+        </w:numPr>
+        <w:jc w:val="both"/>
+        <w:rPr>
+          <w:rFonts w:ascii="Times New Roman" w:hAnsi="Times New Roman" w:cs="Times New Roman"/>
+          <w:sz w:val="24"/>
+          <w:szCs w:val="24"/>
+        </w:rPr>
+      </w:pPr>
+      <w:r>
+        <w:rPr>
+          <w:rFonts w:ascii="Times New Roman" w:hAnsi="Times New Roman" w:cs="Times New Roman"/>
+          <w:sz w:val="24"/>
+          <w:szCs w:val="24"/>
+        </w:rPr>
+        <w:t xml:space="preserve">Segundo </w:t>
+      </w:r>
+      <w:r>
+        <w:rPr>
+          <w:rFonts w:ascii="Times New Roman" w:hAnsi="Times New Roman" w:cs="Times New Roman"/>
+          <w:sz w:val="24"/>
+          <w:szCs w:val="24"/>
+        </w:rPr>
+        <w:t>B</w:t>
+      </w:r>
+      <w:r>
+        <w:rPr>
+          <w:rFonts w:ascii="Times New Roman" w:hAnsi="Times New Roman" w:cs="Times New Roman"/>
+          <w:sz w:val="24"/>
+          <w:szCs w:val="24"/>
+        </w:rPr>
+        <w:t>otão “Fornecedor”:</w:t>
+      </w:r>
+    </w:p>
+    <w:p>
+      <w:pPr>
+        <w:pStyle w:val="PargrafodaLista"/>
+        <w:numPr>
+          <w:ilvl w:val="2"/>
+          <w:numId w:val="3"/>
+        </w:numPr>
+        <w:jc w:val="both"/>
+        <w:rPr>
+          <w:rFonts w:ascii="Times New Roman" w:hAnsi="Times New Roman" w:cs="Times New Roman"/>
+          <w:sz w:val="24"/>
+          <w:szCs w:val="24"/>
+        </w:rPr>
+      </w:pPr>
+      <w:r>
+        <w:rPr>
+          <w:rFonts w:ascii="Times New Roman" w:hAnsi="Times New Roman" w:cs="Times New Roman"/>
+          <w:noProof/>
+          <w:sz w:val="24"/>
+          <w:szCs w:val="24"/>
+        </w:rPr>
         <w:drawing>
-          <wp:anchor distT="0" distB="0" distL="114300" distR="114300" simplePos="0" relativeHeight="251662336" behindDoc="0" locked="0" layoutInCell="1" allowOverlap="1" wp14:anchorId="263D4774" wp14:editId="569D6FB2">
+          <wp:anchor distT="0" distB="0" distL="114300" distR="114300" simplePos="0" relativeHeight="251663360" behindDoc="0" locked="0" layoutInCell="1" allowOverlap="1" wp14:anchorId="0F116714" wp14:editId="0EACDAA6">
             <wp:simplePos x="0" y="0"/>
             <wp:positionH relativeFrom="margin">
-              <wp:posOffset>4168775</wp:posOffset>
+              <wp:posOffset>1899285</wp:posOffset>
             </wp:positionH>
             <wp:positionV relativeFrom="paragraph">
-              <wp:posOffset>2899703</wp:posOffset>
+              <wp:posOffset>617855</wp:posOffset>
+            </wp:positionV>
+            <wp:extent cx="3500755" cy="1988820"/>
+            <wp:effectExtent l="0" t="0" r="4445" b="0"/>
+            <wp:wrapTopAndBottom/>
+            <wp:docPr id="7" name="Imagem 7"/>
+            <wp:cNvGraphicFramePr>
+              <a:graphicFrameLocks xmlns:a="http://schemas.openxmlformats.org/drawingml/2006/main" noChangeAspect="1"/>
+            </wp:cNvGraphicFramePr>
+            <a:graphic xmlns:a="http://schemas.openxmlformats.org/drawingml/2006/main">
+              <a:graphicData uri="http://schemas.openxmlformats.org/drawingml/2006/picture">
+                <pic:pic xmlns:pic="http://schemas.openxmlformats.org/drawingml/2006/picture">
+                  <pic:nvPicPr>
+                    <pic:cNvPr id="1" name=""/>
+                    <pic:cNvPicPr/>
+                  </pic:nvPicPr>
+                  <pic:blipFill>
+                    <a:blip r:embed="rId9">
+                      <a:extLst>
+                        <a:ext uri="{28A0092B-C50C-407E-A947-70E740481C1C}">
+                          <a14:useLocalDpi xmlns:a14="http://schemas.microsoft.com/office/drawing/2010/main" val="0"/>
+                        </a:ext>
+                      </a:extLst>
+                    </a:blip>
+                    <a:stretch>
+                      <a:fillRect/>
+                    </a:stretch>
+                  </pic:blipFill>
+                  <pic:spPr>
+                    <a:xfrm>
+                      <a:off x="0" y="0"/>
+                      <a:ext cx="3500755" cy="1988820"/>
+                    </a:xfrm>
+                    <a:prstGeom prst="rect">
+                      <a:avLst/>
+                    </a:prstGeom>
+                  </pic:spPr>
+                </pic:pic>
+              </a:graphicData>
+            </a:graphic>
+            <wp14:sizeRelH relativeFrom="margin">
+              <wp14:pctWidth>0</wp14:pctWidth>
+            </wp14:sizeRelH>
+            <wp14:sizeRelV relativeFrom="margin">
+              <wp14:pctHeight>0</wp14:pctHeight>
+            </wp14:sizeRelV>
+          </wp:anchor>
+        </w:drawing>
+      </w:r>
+      <w:r>
+        <w:rPr>
+          <w:rFonts w:ascii="Times New Roman" w:hAnsi="Times New Roman" w:cs="Times New Roman"/>
+          <w:sz w:val="24"/>
+          <w:szCs w:val="24"/>
+        </w:rPr>
+        <w:t xml:space="preserve">Aqui terá uma lista com todos os </w:t>
+      </w:r>
+      <w:r>
+        <w:rPr>
+          <w:rFonts w:ascii="Times New Roman" w:hAnsi="Times New Roman" w:cs="Times New Roman"/>
+          <w:sz w:val="24"/>
+          <w:szCs w:val="24"/>
+        </w:rPr>
+        <w:t>fornecedores</w:t>
+      </w:r>
+      <w:r>
+        <w:rPr>
+          <w:rFonts w:ascii="Times New Roman" w:hAnsi="Times New Roman" w:cs="Times New Roman"/>
+          <w:sz w:val="24"/>
+          <w:szCs w:val="24"/>
+        </w:rPr>
+        <w:t xml:space="preserve"> cadastrados, e caso queira inserir, alterar, excluir ou remover, é só clicar em um dos botões acima da tabela</w:t>
+      </w:r>
+      <w:r>
+        <w:rPr>
+          <w:rFonts w:ascii="Times New Roman" w:hAnsi="Times New Roman" w:cs="Times New Roman"/>
+          <w:sz w:val="24"/>
+          <w:szCs w:val="24"/>
+        </w:rPr>
+        <w:t>.</w:t>
+      </w:r>
+    </w:p>
+    <w:p>
+      <w:pPr>
+        <w:pStyle w:val="PargrafodaLista"/>
+        <w:numPr>
+          <w:ilvl w:val="2"/>
+          <w:numId w:val="3"/>
+        </w:numPr>
+        <w:jc w:val="both"/>
+        <w:rPr>
+          <w:rFonts w:ascii="Times New Roman" w:hAnsi="Times New Roman" w:cs="Times New Roman"/>
+          <w:sz w:val="24"/>
+          <w:szCs w:val="24"/>
+        </w:rPr>
+      </w:pPr>
+      <w:r>
+        <w:rPr>
+          <w:rFonts w:ascii="Times New Roman" w:hAnsi="Times New Roman" w:cs="Times New Roman"/>
+          <w:noProof/>
+          <w:sz w:val="24"/>
+          <w:szCs w:val="24"/>
+        </w:rPr>
+        <w:drawing>
+          <wp:anchor distT="0" distB="0" distL="114300" distR="114300" simplePos="0" relativeHeight="251662336" behindDoc="0" locked="0" layoutInCell="1" allowOverlap="1" wp14:anchorId="263D4774" wp14:editId="1D554048">
+            <wp:simplePos x="0" y="0"/>
+            <wp:positionH relativeFrom="margin">
+              <wp:align>right</wp:align>
+            </wp:positionH>
+            <wp:positionV relativeFrom="paragraph">
+              <wp:posOffset>2814955</wp:posOffset>
             </wp:positionV>
             <wp:extent cx="1227455" cy="1981200"/>
             <wp:effectExtent l="0" t="0" r="0" b="0"/>
@@ -899,7 +1202,7 @@
                     <pic:cNvPicPr/>
                   </pic:nvPicPr>
                   <pic:blipFill>
-                    <a:blip r:embed="rId9" cstate="print">
+                    <a:blip r:embed="rId10" cstate="print">
                       <a:extLst>
                         <a:ext uri="{28A0092B-C50C-407E-A947-70E740481C1C}">
                           <a14:useLocalDpi xmlns:a14="http://schemas.microsoft.com/office/drawing/2010/main" val="0"/>
@@ -937,38 +1240,30 @@
           <w:sz w:val="24"/>
           <w:szCs w:val="24"/>
         </w:rPr>
-        <w:t>Clicando em alterar</w:t>
-      </w:r>
-      <w:r>
-        <w:rPr>
-          <w:rFonts w:ascii="Times New Roman" w:hAnsi="Times New Roman" w:cs="Times New Roman"/>
-          <w:sz w:val="24"/>
-          <w:szCs w:val="24"/>
-        </w:rPr>
-        <w:t>:</w:t>
-      </w:r>
-      <w:r>
-        <w:rPr>
-          <w:rFonts w:ascii="Times New Roman" w:hAnsi="Times New Roman" w:cs="Times New Roman"/>
-          <w:sz w:val="24"/>
-          <w:szCs w:val="24"/>
-        </w:rPr>
-        <w:t xml:space="preserve"> vai aparecer a janela do mesmo estilo da de inserir, a diferença é que não o botão limpar e os dados principais como documento e tipo de cliente não podem ser alterados</w:t>
-      </w:r>
-      <w:r>
-        <w:rPr>
-          <w:rFonts w:ascii="Times New Roman" w:hAnsi="Times New Roman" w:cs="Times New Roman"/>
-          <w:sz w:val="24"/>
-          <w:szCs w:val="24"/>
-        </w:rPr>
-        <w:t>;</w:t>
+        <w:t>Como na Explicação anterior, aqui funciona da mesma maneira cada botão, só que agora estará mexendo com fornecedor</w:t>
+      </w:r>
+      <w:r>
+        <w:rPr>
+          <w:rFonts w:ascii="Times New Roman" w:hAnsi="Times New Roman" w:cs="Times New Roman"/>
+          <w:sz w:val="24"/>
+          <w:szCs w:val="24"/>
+        </w:rPr>
+        <w:t xml:space="preserve"> e na janela de inserção e de alteração não tem pessoa física, então os campos de informação de dados só são para pessoas jurídicas</w:t>
+      </w:r>
+      <w:r>
+        <w:rPr>
+          <w:rFonts w:ascii="Times New Roman" w:hAnsi="Times New Roman" w:cs="Times New Roman"/>
+          <w:sz w:val="24"/>
+          <w:szCs w:val="24"/>
+        </w:rPr>
+        <w:t xml:space="preserve">. </w:t>
       </w:r>
     </w:p>
     <w:p>
       <w:pPr>
         <w:pStyle w:val="PargrafodaLista"/>
         <w:numPr>
-          <w:ilvl w:val="3"/>
+          <w:ilvl w:val="2"/>
           <w:numId w:val="3"/>
         </w:numPr>
         <w:jc w:val="both"/>
@@ -984,55 +1279,68 @@
           <w:sz w:val="24"/>
           <w:szCs w:val="24"/>
         </w:rPr>
-        <w:t>Clicando em Deletar: Não irá aparecer janela nenhuma, só vai excluir o cliente da lista e automaticamente el</w:t>
-      </w:r>
-      <w:r>
-        <w:rPr>
-          <w:rFonts w:ascii="Times New Roman" w:hAnsi="Times New Roman" w:cs="Times New Roman"/>
-          <w:sz w:val="24"/>
-          <w:szCs w:val="24"/>
-        </w:rPr>
-        <w:t xml:space="preserve">a vai ser atualizada. </w:t>
-      </w:r>
-    </w:p>
-    <w:p>
-      <w:pPr>
-        <w:pStyle w:val="PargrafodaLista"/>
-        <w:numPr>
-          <w:ilvl w:val="3"/>
-          <w:numId w:val="3"/>
-        </w:numPr>
-        <w:jc w:val="both"/>
-        <w:rPr>
-          <w:rFonts w:ascii="Times New Roman" w:hAnsi="Times New Roman" w:cs="Times New Roman"/>
-          <w:sz w:val="24"/>
-          <w:szCs w:val="24"/>
-        </w:rPr>
-      </w:pPr>
-      <w:r>
-        <w:rPr>
-          <w:rFonts w:ascii="Times New Roman" w:hAnsi="Times New Roman" w:cs="Times New Roman"/>
-          <w:sz w:val="24"/>
-          <w:szCs w:val="24"/>
-        </w:rPr>
-        <w:t xml:space="preserve">Clicando em Atualizar: Só vai atualizar a tabela, </w:t>
-      </w:r>
-      <w:r>
-        <w:rPr>
-          <w:rFonts w:ascii="Times New Roman" w:hAnsi="Times New Roman" w:cs="Times New Roman"/>
-          <w:sz w:val="24"/>
-          <w:szCs w:val="24"/>
-        </w:rPr>
-        <w:t>caso precise, depois de uma inserção, alteração</w:t>
-      </w:r>
-      <w:r>
-        <w:rPr>
-          <w:rFonts w:ascii="Times New Roman" w:hAnsi="Times New Roman" w:cs="Times New Roman"/>
-          <w:sz w:val="24"/>
-          <w:szCs w:val="24"/>
-        </w:rPr>
-        <w:t xml:space="preserve"> ou remoção.</w:t>
-      </w:r>
+        <w:t>Excluir e Atualizar funciona da mesma maneira que a explicação do tópico anterior.</w:t>
+      </w:r>
+    </w:p>
+    <w:p>
+      <w:pPr>
+        <w:jc w:val="both"/>
+        <w:rPr>
+          <w:rFonts w:ascii="Times New Roman" w:hAnsi="Times New Roman" w:cs="Times New Roman"/>
+          <w:sz w:val="24"/>
+          <w:szCs w:val="24"/>
+        </w:rPr>
+      </w:pPr>
+    </w:p>
+    <w:p>
+      <w:pPr>
+        <w:jc w:val="both"/>
+        <w:rPr>
+          <w:rFonts w:ascii="Times New Roman" w:hAnsi="Times New Roman" w:cs="Times New Roman"/>
+          <w:sz w:val="24"/>
+          <w:szCs w:val="24"/>
+        </w:rPr>
+      </w:pPr>
+    </w:p>
+    <w:p>
+      <w:pPr>
+        <w:jc w:val="both"/>
+        <w:rPr>
+          <w:rFonts w:ascii="Times New Roman" w:hAnsi="Times New Roman" w:cs="Times New Roman"/>
+          <w:sz w:val="24"/>
+          <w:szCs w:val="24"/>
+        </w:rPr>
+      </w:pPr>
+    </w:p>
+    <w:p>
+      <w:pPr>
+        <w:jc w:val="both"/>
+        <w:rPr>
+          <w:rFonts w:ascii="Times New Roman" w:hAnsi="Times New Roman" w:cs="Times New Roman"/>
+          <w:sz w:val="24"/>
+          <w:szCs w:val="24"/>
+        </w:rPr>
+      </w:pPr>
+    </w:p>
+    <w:p>
+      <w:pPr>
+        <w:jc w:val="both"/>
+        <w:rPr>
+          <w:rFonts w:ascii="Times New Roman" w:hAnsi="Times New Roman" w:cs="Times New Roman"/>
+          <w:sz w:val="24"/>
+          <w:szCs w:val="24"/>
+        </w:rPr>
+      </w:pPr>
+    </w:p>
+    <w:p>
+      <w:pPr>
+        <w:jc w:val="both"/>
+        <w:rPr>
+          <w:rFonts w:ascii="Times New Roman" w:hAnsi="Times New Roman" w:cs="Times New Roman"/>
+          <w:sz w:val="24"/>
+          <w:szCs w:val="24"/>
+        </w:rPr>
+      </w:pPr>
     </w:p>
     <w:p>
       <w:pPr>
@@ -1054,23 +1362,16 @@
           <w:sz w:val="24"/>
           <w:szCs w:val="24"/>
         </w:rPr>
-        <w:t xml:space="preserve">Segundo </w:t>
-      </w:r>
-      <w:r>
-        <w:rPr>
-          <w:rFonts w:ascii="Times New Roman" w:hAnsi="Times New Roman" w:cs="Times New Roman"/>
-          <w:sz w:val="24"/>
-          <w:szCs w:val="24"/>
-        </w:rPr>
-        <w:t>B</w:t>
-      </w:r>
-      <w:r>
-        <w:rPr>
-          <w:rFonts w:ascii="Times New Roman" w:hAnsi="Times New Roman" w:cs="Times New Roman"/>
-          <w:sz w:val="24"/>
-          <w:szCs w:val="24"/>
-        </w:rPr>
-        <w:t>otão “Fornecedor”:</w:t>
+        <w:lastRenderedPageBreak/>
+        <w:t>Terceiro Botão “</w:t>
+      </w:r>
+      <w:r>
+        <w:rPr>
+          <w:rFonts w:ascii="Times New Roman" w:hAnsi="Times New Roman" w:cs="Times New Roman"/>
+          <w:sz w:val="24"/>
+          <w:szCs w:val="24"/>
+        </w:rPr>
+        <w:t>Funcionário”:</w:t>
       </w:r>
     </w:p>
     <w:p>
@@ -1090,22 +1391,23 @@
       <w:r>
         <w:rPr>
           <w:rFonts w:ascii="Times New Roman" w:hAnsi="Times New Roman" w:cs="Times New Roman"/>
+          <w:noProof/>
           <w:sz w:val="24"/>
           <w:szCs w:val="24"/>
         </w:rPr>
         <w:drawing>
-          <wp:anchor distT="0" distB="0" distL="114300" distR="114300" simplePos="0" relativeHeight="251663360" behindDoc="0" locked="0" layoutInCell="1" allowOverlap="1" wp14:anchorId="0F116714" wp14:editId="0B230CDC">
+          <wp:anchor distT="0" distB="0" distL="114300" distR="114300" simplePos="0" relativeHeight="251664384" behindDoc="0" locked="0" layoutInCell="1" allowOverlap="1" wp14:anchorId="17D06796" wp14:editId="0E728D3D">
             <wp:simplePos x="0" y="0"/>
             <wp:positionH relativeFrom="margin">
-              <wp:posOffset>1899285</wp:posOffset>
+              <wp:align>right</wp:align>
             </wp:positionH>
             <wp:positionV relativeFrom="paragraph">
-              <wp:posOffset>617855</wp:posOffset>
+              <wp:posOffset>668020</wp:posOffset>
             </wp:positionV>
-            <wp:extent cx="3500755" cy="1988820"/>
-            <wp:effectExtent l="0" t="0" r="4445" b="0"/>
+            <wp:extent cx="3473450" cy="1921510"/>
+            <wp:effectExtent l="0" t="0" r="0" b="2540"/>
             <wp:wrapTopAndBottom/>
-            <wp:docPr id="7" name="Imagem 7"/>
+            <wp:docPr id="8" name="Imagem 8"/>
             <wp:cNvGraphicFramePr>
               <a:graphicFrameLocks xmlns:a="http://schemas.openxmlformats.org/drawingml/2006/main" noChangeAspect="1"/>
             </wp:cNvGraphicFramePr>
@@ -1116,26 +1418,33 @@
                     <pic:cNvPr id="1" name=""/>
                     <pic:cNvPicPr/>
                   </pic:nvPicPr>
-                  <pic:blipFill>
-                    <a:blip r:embed="rId10">
+                  <pic:blipFill rotWithShape="1">
+                    <a:blip r:embed="rId11">
                       <a:extLst>
                         <a:ext uri="{28A0092B-C50C-407E-A947-70E740481C1C}">
                           <a14:useLocalDpi xmlns:a14="http://schemas.microsoft.com/office/drawing/2010/main" val="0"/>
                         </a:ext>
                       </a:extLst>
                     </a:blip>
-                    <a:stretch>
-                      <a:fillRect/>
-                    </a:stretch>
+                    <a:srcRect b="2271"/>
+                    <a:stretch/>
                   </pic:blipFill>
-                  <pic:spPr>
+                  <pic:spPr bwMode="auto">
                     <a:xfrm>
                       <a:off x="0" y="0"/>
-                      <a:ext cx="3500755" cy="1988820"/>
+                      <a:ext cx="3473450" cy="1921934"/>
                     </a:xfrm>
                     <a:prstGeom prst="rect">
                       <a:avLst/>
                     </a:prstGeom>
+                    <a:ln>
+                      <a:noFill/>
+                    </a:ln>
+                    <a:extLst>
+                      <a:ext uri="{53640926-AAD7-44D8-BBD7-CCE9431645EC}">
+                        <a14:shadowObscured xmlns:a14="http://schemas.microsoft.com/office/drawing/2010/main"/>
+                      </a:ext>
+                    </a:extLst>
                   </pic:spPr>
                 </pic:pic>
               </a:graphicData>
@@ -1155,31 +1464,7 @@
           <w:sz w:val="24"/>
           <w:szCs w:val="24"/>
         </w:rPr>
-        <w:t xml:space="preserve">Aqui terá uma lista com todos os </w:t>
-      </w:r>
-      <w:r>
-        <w:rPr>
-          <w:rFonts w:ascii="Times New Roman" w:hAnsi="Times New Roman" w:cs="Times New Roman"/>
-          <w:sz w:val="24"/>
-          <w:szCs w:val="24"/>
-        </w:rPr>
-        <w:t>fornecedores</w:t>
-      </w:r>
-      <w:r>
-        <w:rPr>
-          <w:rFonts w:ascii="Times New Roman" w:hAnsi="Times New Roman" w:cs="Times New Roman"/>
-          <w:sz w:val="24"/>
-          <w:szCs w:val="24"/>
-        </w:rPr>
-        <w:t xml:space="preserve"> cadastrados, e caso queira inserir, alterar, excluir ou remover, é só clicar em um dos botões acima da tabela</w:t>
-      </w:r>
-      <w:r>
-        <w:rPr>
-          <w:rFonts w:ascii="Times New Roman" w:hAnsi="Times New Roman" w:cs="Times New Roman"/>
-          <w:sz w:val="24"/>
-          <w:szCs w:val="24"/>
-        </w:rPr>
-        <w:t>.</w:t>
+        <w:t>Aqui terá uma lista com todos os funcionários cadastrados, e caso queira inserir, alterar, excluir ou remover, é só clicar em um dos botões acima da tabela</w:t>
       </w:r>
     </w:p>
     <w:p>
@@ -1202,23 +1487,15 @@
           <w:sz w:val="24"/>
           <w:szCs w:val="24"/>
         </w:rPr>
-        <w:t>Como na Explicação anterior, aqui funciona da mesma maneira cada botão, só que agora estará mexendo com fornecedor</w:t>
-      </w:r>
-      <w:r>
-        <w:rPr>
-          <w:rFonts w:ascii="Times New Roman" w:hAnsi="Times New Roman" w:cs="Times New Roman"/>
-          <w:sz w:val="24"/>
-          <w:szCs w:val="24"/>
-        </w:rPr>
-        <w:t xml:space="preserve"> e na janela de inserção e de alteração não tem pessoa física, então os campos de informação de dados só são para pessoas jurídicas</w:t>
-      </w:r>
-      <w:r>
-        <w:rPr>
-          <w:rFonts w:ascii="Times New Roman" w:hAnsi="Times New Roman" w:cs="Times New Roman"/>
-          <w:sz w:val="24"/>
-          <w:szCs w:val="24"/>
-        </w:rPr>
-        <w:t xml:space="preserve">. </w:t>
+        <w:t xml:space="preserve">A interface gráfica é igual </w:t>
+      </w:r>
+      <w:r>
+        <w:rPr>
+          <w:rFonts w:ascii="Times New Roman" w:hAnsi="Times New Roman" w:cs="Times New Roman"/>
+          <w:sz w:val="24"/>
+          <w:szCs w:val="24"/>
+        </w:rPr>
+        <w:t>aos outros botões da tela principal, só que nessa tela terá as informações de cada usuário.</w:t>
       </w:r>
     </w:p>
     <w:p>
@@ -1241,193 +1518,6 @@
           <w:sz w:val="24"/>
           <w:szCs w:val="24"/>
         </w:rPr>
-        <w:t>Excluir e Atualizar funciona da mesma maneira que a explicação do tópico anterior.</w:t>
-      </w:r>
-    </w:p>
-    <w:p>
-      <w:pPr>
-        <w:pStyle w:val="PargrafodaLista"/>
-        <w:numPr>
-          <w:ilvl w:val="1"/>
-          <w:numId w:val="3"/>
-        </w:numPr>
-        <w:jc w:val="both"/>
-        <w:rPr>
-          <w:rFonts w:ascii="Times New Roman" w:hAnsi="Times New Roman" w:cs="Times New Roman"/>
-          <w:sz w:val="24"/>
-          <w:szCs w:val="24"/>
-        </w:rPr>
-      </w:pPr>
-      <w:r>
-        <w:rPr>
-          <w:rFonts w:ascii="Times New Roman" w:hAnsi="Times New Roman" w:cs="Times New Roman"/>
-          <w:sz w:val="24"/>
-          <w:szCs w:val="24"/>
-        </w:rPr>
-        <w:t>Terceiro Botão “</w:t>
-      </w:r>
-      <w:r>
-        <w:rPr>
-          <w:rFonts w:ascii="Times New Roman" w:hAnsi="Times New Roman" w:cs="Times New Roman"/>
-          <w:sz w:val="24"/>
-          <w:szCs w:val="24"/>
-        </w:rPr>
-        <w:t>Funcionário”:</w:t>
-      </w:r>
-    </w:p>
-    <w:p>
-      <w:pPr>
-        <w:pStyle w:val="PargrafodaLista"/>
-        <w:numPr>
-          <w:ilvl w:val="2"/>
-          <w:numId w:val="3"/>
-        </w:numPr>
-        <w:jc w:val="both"/>
-        <w:rPr>
-          <w:rFonts w:ascii="Times New Roman" w:hAnsi="Times New Roman" w:cs="Times New Roman"/>
-          <w:sz w:val="24"/>
-          <w:szCs w:val="24"/>
-        </w:rPr>
-      </w:pPr>
-      <w:r>
-        <w:rPr>
-          <w:rFonts w:ascii="Times New Roman" w:hAnsi="Times New Roman" w:cs="Times New Roman"/>
-          <w:sz w:val="24"/>
-          <w:szCs w:val="24"/>
-        </w:rPr>
-        <w:drawing>
-          <wp:anchor distT="0" distB="0" distL="114300" distR="114300" simplePos="0" relativeHeight="251664384" behindDoc="0" locked="0" layoutInCell="1" allowOverlap="1" wp14:anchorId="17D06796" wp14:editId="6EE07532">
-            <wp:simplePos x="0" y="0"/>
-            <wp:positionH relativeFrom="margin">
-              <wp:posOffset>1926590</wp:posOffset>
-            </wp:positionH>
-            <wp:positionV relativeFrom="paragraph">
-              <wp:posOffset>631825</wp:posOffset>
-            </wp:positionV>
-            <wp:extent cx="3473450" cy="1966595"/>
-            <wp:effectExtent l="0" t="0" r="0" b="0"/>
-            <wp:wrapTopAndBottom/>
-            <wp:docPr id="8" name="Imagem 8"/>
-            <wp:cNvGraphicFramePr>
-              <a:graphicFrameLocks xmlns:a="http://schemas.openxmlformats.org/drawingml/2006/main" noChangeAspect="1"/>
-            </wp:cNvGraphicFramePr>
-            <a:graphic xmlns:a="http://schemas.openxmlformats.org/drawingml/2006/main">
-              <a:graphicData uri="http://schemas.openxmlformats.org/drawingml/2006/picture">
-                <pic:pic xmlns:pic="http://schemas.openxmlformats.org/drawingml/2006/picture">
-                  <pic:nvPicPr>
-                    <pic:cNvPr id="1" name=""/>
-                    <pic:cNvPicPr/>
-                  </pic:nvPicPr>
-                  <pic:blipFill>
-                    <a:blip r:embed="rId11">
-                      <a:extLst>
-                        <a:ext uri="{28A0092B-C50C-407E-A947-70E740481C1C}">
-                          <a14:useLocalDpi xmlns:a14="http://schemas.microsoft.com/office/drawing/2010/main" val="0"/>
-                        </a:ext>
-                      </a:extLst>
-                    </a:blip>
-                    <a:stretch>
-                      <a:fillRect/>
-                    </a:stretch>
-                  </pic:blipFill>
-                  <pic:spPr>
-                    <a:xfrm>
-                      <a:off x="0" y="0"/>
-                      <a:ext cx="3473450" cy="1966595"/>
-                    </a:xfrm>
-                    <a:prstGeom prst="rect">
-                      <a:avLst/>
-                    </a:prstGeom>
-                  </pic:spPr>
-                </pic:pic>
-              </a:graphicData>
-            </a:graphic>
-            <wp14:sizeRelH relativeFrom="margin">
-              <wp14:pctWidth>0</wp14:pctWidth>
-            </wp14:sizeRelH>
-            <wp14:sizeRelV relativeFrom="margin">
-              <wp14:pctHeight>0</wp14:pctHeight>
-            </wp14:sizeRelV>
-          </wp:anchor>
-        </w:drawing>
-      </w:r>
-      <w:r>
-        <w:rPr>
-          <w:rFonts w:ascii="Times New Roman" w:hAnsi="Times New Roman" w:cs="Times New Roman"/>
-          <w:sz w:val="24"/>
-          <w:szCs w:val="24"/>
-        </w:rPr>
-        <w:t>Aqui terá uma lista com todos os</w:t>
-      </w:r>
-      <w:r>
-        <w:rPr>
-          <w:rFonts w:ascii="Times New Roman" w:hAnsi="Times New Roman" w:cs="Times New Roman"/>
-          <w:sz w:val="24"/>
-          <w:szCs w:val="24"/>
-        </w:rPr>
-        <w:t xml:space="preserve"> funcionários</w:t>
-      </w:r>
-      <w:r>
-        <w:rPr>
-          <w:rFonts w:ascii="Times New Roman" w:hAnsi="Times New Roman" w:cs="Times New Roman"/>
-          <w:sz w:val="24"/>
-          <w:szCs w:val="24"/>
-        </w:rPr>
-        <w:t xml:space="preserve"> cadastrados, e caso queira inserir, alterar, excluir ou remover, é só clicar em um dos botões acima da tabela</w:t>
-      </w:r>
-    </w:p>
-    <w:p>
-      <w:pPr>
-        <w:pStyle w:val="PargrafodaLista"/>
-        <w:numPr>
-          <w:ilvl w:val="2"/>
-          <w:numId w:val="3"/>
-        </w:numPr>
-        <w:jc w:val="both"/>
-        <w:rPr>
-          <w:rFonts w:ascii="Times New Roman" w:hAnsi="Times New Roman" w:cs="Times New Roman"/>
-          <w:sz w:val="24"/>
-          <w:szCs w:val="24"/>
-        </w:rPr>
-      </w:pPr>
-      <w:r>
-        <w:rPr>
-          <w:rFonts w:ascii="Times New Roman" w:hAnsi="Times New Roman" w:cs="Times New Roman"/>
-          <w:sz w:val="24"/>
-          <w:szCs w:val="24"/>
-        </w:rPr>
-        <w:lastRenderedPageBreak/>
-        <w:t xml:space="preserve">A interface gráfica é igual </w:t>
-      </w:r>
-      <w:r>
-        <w:rPr>
-          <w:rFonts w:ascii="Times New Roman" w:hAnsi="Times New Roman" w:cs="Times New Roman"/>
-          <w:sz w:val="24"/>
-          <w:szCs w:val="24"/>
-        </w:rPr>
-        <w:t>aos outros botões da tela principal, só que nessa tela terá as informações de cada usuário.</w:t>
-      </w:r>
-    </w:p>
-    <w:p>
-      <w:pPr>
-        <w:pStyle w:val="PargrafodaLista"/>
-        <w:numPr>
-          <w:ilvl w:val="2"/>
-          <w:numId w:val="3"/>
-        </w:numPr>
-        <w:jc w:val="both"/>
-        <w:rPr>
-          <w:rFonts w:ascii="Times New Roman" w:hAnsi="Times New Roman" w:cs="Times New Roman"/>
-          <w:sz w:val="24"/>
-          <w:szCs w:val="24"/>
-        </w:rPr>
-      </w:pPr>
-      <w:r>
-        <w:rPr>
-          <w:rFonts w:ascii="Times New Roman" w:hAnsi="Times New Roman" w:cs="Times New Roman"/>
-          <w:sz w:val="24"/>
-          <w:szCs w:val="24"/>
-        </w:rPr>
         <w:t>Tem os botões iguais aos anteriores, mas a interface gráfica do botão de inserir é quase a mesma</w:t>
       </w:r>
       <w:r>
@@ -1503,6 +1593,7 @@
       <w:r>
         <w:rPr>
           <w:rFonts w:ascii="Times New Roman" w:hAnsi="Times New Roman" w:cs="Times New Roman"/>
+          <w:noProof/>
           <w:sz w:val="24"/>
           <w:szCs w:val="24"/>
         </w:rPr>
@@ -1611,17 +1702,82 @@
       <w:r>
         <w:rPr>
           <w:rFonts w:ascii="Times New Roman" w:hAnsi="Times New Roman" w:cs="Times New Roman"/>
-          <w:sz w:val="24"/>
-          <w:szCs w:val="24"/>
-        </w:rPr>
+          <w:noProof/>
+          <w:sz w:val="24"/>
+          <w:szCs w:val="24"/>
+        </w:rPr>
+        <w:lastRenderedPageBreak/>
         <w:drawing>
-          <wp:anchor distT="0" distB="0" distL="114300" distR="114300" simplePos="0" relativeHeight="251666432" behindDoc="0" locked="0" layoutInCell="1" allowOverlap="1" wp14:anchorId="289FFDE7" wp14:editId="2851498B">
+          <wp:anchor distT="0" distB="0" distL="114300" distR="114300" simplePos="0" relativeHeight="251667456" behindDoc="0" locked="0" layoutInCell="1" allowOverlap="1" wp14:anchorId="39BCD8FA" wp14:editId="4DDC7EC8">
             <wp:simplePos x="0" y="0"/>
             <wp:positionH relativeFrom="margin">
-              <wp:posOffset>2004483</wp:posOffset>
+              <wp:align>right</wp:align>
             </wp:positionH>
             <wp:positionV relativeFrom="paragraph">
-              <wp:posOffset>3842385</wp:posOffset>
+              <wp:posOffset>671830</wp:posOffset>
+            </wp:positionV>
+            <wp:extent cx="1504950" cy="1154430"/>
+            <wp:effectExtent l="0" t="0" r="0" b="7620"/>
+            <wp:wrapTopAndBottom/>
+            <wp:docPr id="11" name="Imagem 11"/>
+            <wp:cNvGraphicFramePr>
+              <a:graphicFrameLocks xmlns:a="http://schemas.openxmlformats.org/drawingml/2006/main" noChangeAspect="1"/>
+            </wp:cNvGraphicFramePr>
+            <a:graphic xmlns:a="http://schemas.openxmlformats.org/drawingml/2006/main">
+              <a:graphicData uri="http://schemas.openxmlformats.org/drawingml/2006/picture">
+                <pic:pic xmlns:pic="http://schemas.openxmlformats.org/drawingml/2006/picture">
+                  <pic:nvPicPr>
+                    <pic:cNvPr id="1" name=""/>
+                    <pic:cNvPicPr/>
+                  </pic:nvPicPr>
+                  <pic:blipFill>
+                    <a:blip r:embed="rId13">
+                      <a:extLst>
+                        <a:ext uri="{28A0092B-C50C-407E-A947-70E740481C1C}">
+                          <a14:useLocalDpi xmlns:a14="http://schemas.microsoft.com/office/drawing/2010/main" val="0"/>
+                        </a:ext>
+                      </a:extLst>
+                    </a:blip>
+                    <a:stretch>
+                      <a:fillRect/>
+                    </a:stretch>
+                  </pic:blipFill>
+                  <pic:spPr>
+                    <a:xfrm>
+                      <a:off x="0" y="0"/>
+                      <a:ext cx="1504950" cy="1154430"/>
+                    </a:xfrm>
+                    <a:prstGeom prst="rect">
+                      <a:avLst/>
+                    </a:prstGeom>
+                  </pic:spPr>
+                </pic:pic>
+              </a:graphicData>
+            </a:graphic>
+            <wp14:sizeRelH relativeFrom="margin">
+              <wp14:pctWidth>0</wp14:pctWidth>
+            </wp14:sizeRelH>
+            <wp14:sizeRelV relativeFrom="margin">
+              <wp14:pctHeight>0</wp14:pctHeight>
+            </wp14:sizeRelV>
+          </wp:anchor>
+        </w:drawing>
+      </w:r>
+      <w:r>
+        <w:rPr>
+          <w:rFonts w:ascii="Times New Roman" w:hAnsi="Times New Roman" w:cs="Times New Roman"/>
+          <w:noProof/>
+          <w:sz w:val="24"/>
+          <w:szCs w:val="24"/>
+        </w:rPr>
+        <w:drawing>
+          <wp:anchor distT="0" distB="0" distL="114300" distR="114300" simplePos="0" relativeHeight="251666432" behindDoc="0" locked="0" layoutInCell="1" allowOverlap="1" wp14:anchorId="289FFDE7" wp14:editId="7AE602CA">
+            <wp:simplePos x="0" y="0"/>
+            <wp:positionH relativeFrom="margin">
+              <wp:posOffset>1975485</wp:posOffset>
+            </wp:positionH>
+            <wp:positionV relativeFrom="paragraph">
+              <wp:posOffset>689610</wp:posOffset>
             </wp:positionV>
             <wp:extent cx="1718945" cy="2759710"/>
             <wp:effectExtent l="0" t="0" r="0" b="2540"/>
@@ -1638,7 +1794,7 @@
                     <pic:cNvPicPr/>
                   </pic:nvPicPr>
                   <pic:blipFill>
-                    <a:blip r:embed="rId13">
+                    <a:blip r:embed="rId14">
                       <a:extLst>
                         <a:ext uri="{28A0092B-C50C-407E-A947-70E740481C1C}">
                           <a14:useLocalDpi xmlns:a14="http://schemas.microsoft.com/office/drawing/2010/main" val="0"/>
@@ -1676,68 +1832,6 @@
           <w:sz w:val="24"/>
           <w:szCs w:val="24"/>
         </w:rPr>
-        <w:drawing>
-          <wp:anchor distT="0" distB="0" distL="114300" distR="114300" simplePos="0" relativeHeight="251667456" behindDoc="0" locked="0" layoutInCell="1" allowOverlap="1" wp14:anchorId="39BCD8FA" wp14:editId="02472520">
-            <wp:simplePos x="0" y="0"/>
-            <wp:positionH relativeFrom="margin">
-              <wp:align>right</wp:align>
-            </wp:positionH>
-            <wp:positionV relativeFrom="paragraph">
-              <wp:posOffset>3825029</wp:posOffset>
-            </wp:positionV>
-            <wp:extent cx="1504950" cy="1154430"/>
-            <wp:effectExtent l="0" t="0" r="0" b="7620"/>
-            <wp:wrapTopAndBottom/>
-            <wp:docPr id="11" name="Imagem 11"/>
-            <wp:cNvGraphicFramePr>
-              <a:graphicFrameLocks xmlns:a="http://schemas.openxmlformats.org/drawingml/2006/main" noChangeAspect="1"/>
-            </wp:cNvGraphicFramePr>
-            <a:graphic xmlns:a="http://schemas.openxmlformats.org/drawingml/2006/main">
-              <a:graphicData uri="http://schemas.openxmlformats.org/drawingml/2006/picture">
-                <pic:pic xmlns:pic="http://schemas.openxmlformats.org/drawingml/2006/picture">
-                  <pic:nvPicPr>
-                    <pic:cNvPr id="1" name=""/>
-                    <pic:cNvPicPr/>
-                  </pic:nvPicPr>
-                  <pic:blipFill>
-                    <a:blip r:embed="rId14">
-                      <a:extLst>
-                        <a:ext uri="{28A0092B-C50C-407E-A947-70E740481C1C}">
-                          <a14:useLocalDpi xmlns:a14="http://schemas.microsoft.com/office/drawing/2010/main" val="0"/>
-                        </a:ext>
-                      </a:extLst>
-                    </a:blip>
-                    <a:stretch>
-                      <a:fillRect/>
-                    </a:stretch>
-                  </pic:blipFill>
-                  <pic:spPr>
-                    <a:xfrm>
-                      <a:off x="0" y="0"/>
-                      <a:ext cx="1504950" cy="1154430"/>
-                    </a:xfrm>
-                    <a:prstGeom prst="rect">
-                      <a:avLst/>
-                    </a:prstGeom>
-                  </pic:spPr>
-                </pic:pic>
-              </a:graphicData>
-            </a:graphic>
-            <wp14:sizeRelH relativeFrom="margin">
-              <wp14:pctWidth>0</wp14:pctWidth>
-            </wp14:sizeRelH>
-            <wp14:sizeRelV relativeFrom="margin">
-              <wp14:pctHeight>0</wp14:pctHeight>
-            </wp14:sizeRelV>
-          </wp:anchor>
-        </w:drawing>
-      </w:r>
-      <w:r>
-        <w:rPr>
-          <w:rFonts w:ascii="Times New Roman" w:hAnsi="Times New Roman" w:cs="Times New Roman"/>
-          <w:sz w:val="24"/>
-          <w:szCs w:val="24"/>
-        </w:rPr>
         <w:t xml:space="preserve">O botão alterar </w:t>
       </w:r>
       <w:r>
@@ -1754,32 +1848,7 @@
           <w:sz w:val="24"/>
           <w:szCs w:val="24"/>
         </w:rPr>
-        <w:t>Na parte final da interface, tem a opção de alterar as credências do usuário, qu</w:t>
-      </w:r>
-      <w:r>
-        <w:rPr>
-          <w:rFonts w:ascii="Times New Roman" w:hAnsi="Times New Roman" w:cs="Times New Roman"/>
-          <w:noProof/>
-          <w:sz w:val="24"/>
-          <w:szCs w:val="24"/>
-        </w:rPr>
-        <w:t xml:space="preserve"> </w:t>
-      </w:r>
-      <w:r>
-        <w:rPr>
-          <w:rFonts w:ascii="Times New Roman" w:hAnsi="Times New Roman" w:cs="Times New Roman"/>
-          <w:sz w:val="24"/>
-          <w:szCs w:val="24"/>
-        </w:rPr>
-        <w:t xml:space="preserve"> </w:t>
-      </w:r>
-      <w:r>
-        <w:rPr>
-          <w:rFonts w:ascii="Times New Roman" w:hAnsi="Times New Roman" w:cs="Times New Roman"/>
-          <w:sz w:val="24"/>
-          <w:szCs w:val="24"/>
-        </w:rPr>
-        <w:t xml:space="preserve">e no caso é o cargo, usuário e a senha. </w:t>
+        <w:t xml:space="preserve">Na parte final da interface, tem a opção de alterar as credências do usuário, que no caso é o cargo, usuário e a senha. </w:t>
       </w:r>
     </w:p>
     <w:p>
@@ -1801,42 +1870,8 @@
           <w:sz w:val="24"/>
           <w:szCs w:val="24"/>
         </w:rPr>
-        <w:lastRenderedPageBreak/>
         <w:t>Excluir e atualizar é igual aos anteriores.</w:t>
       </w:r>
-    </w:p>
-    <w:p>
-      <w:pPr>
-        <w:pStyle w:val="PargrafodaLista"/>
-        <w:ind w:left="2160"/>
-        <w:rPr>
-          <w:rFonts w:ascii="Times New Roman" w:hAnsi="Times New Roman" w:cs="Times New Roman"/>
-          <w:sz w:val="24"/>
-          <w:szCs w:val="24"/>
-        </w:rPr>
-      </w:pPr>
-    </w:p>
-    <w:p>
-      <w:pPr>
-        <w:pStyle w:val="PargrafodaLista"/>
-        <w:ind w:left="2160"/>
-        <w:rPr>
-          <w:rFonts w:ascii="Times New Roman" w:hAnsi="Times New Roman" w:cs="Times New Roman"/>
-          <w:sz w:val="24"/>
-          <w:szCs w:val="24"/>
-        </w:rPr>
-      </w:pPr>
-    </w:p>
-    <w:p>
-      <w:pPr>
-        <w:pStyle w:val="PargrafodaLista"/>
-        <w:ind w:left="2160"/>
-        <w:rPr>
-          <w:rFonts w:ascii="Times New Roman" w:hAnsi="Times New Roman" w:cs="Times New Roman"/>
-          <w:sz w:val="24"/>
-          <w:szCs w:val="24"/>
-        </w:rPr>
-      </w:pPr>
     </w:p>
     <w:p>
       <w:pPr>
@@ -1927,11 +1962,12 @@
       <w:r>
         <w:rPr>
           <w:rFonts w:ascii="Times New Roman" w:hAnsi="Times New Roman" w:cs="Times New Roman"/>
+          <w:noProof/>
           <w:sz w:val="24"/>
           <w:szCs w:val="24"/>
         </w:rPr>
         <w:drawing>
-          <wp:anchor distT="0" distB="0" distL="114300" distR="114300" simplePos="0" relativeHeight="251668480" behindDoc="0" locked="0" layoutInCell="1" allowOverlap="1" wp14:anchorId="280FB4D6" wp14:editId="5A8934C1">
+          <wp:anchor distT="0" distB="0" distL="114300" distR="114300" simplePos="0" relativeHeight="251668480" behindDoc="0" locked="0" layoutInCell="1" allowOverlap="1" wp14:anchorId="280FB4D6" wp14:editId="6D8BE43B">
             <wp:simplePos x="0" y="0"/>
             <wp:positionH relativeFrom="margin">
               <wp:align>right</wp:align>
@@ -2162,7 +2198,25 @@
           <w:sz w:val="24"/>
           <w:szCs w:val="24"/>
         </w:rPr>
-        <w:t xml:space="preserve">O campo do valor final é preenchido automaticamente, através do calculo feito em cima do valor de custo </w:t>
+        <w:t xml:space="preserve">O campo do valor final é preenchido automaticamente, através do </w:t>
+      </w:r>
+      <w:proofErr w:type="spellStart"/>
+      <w:r>
+        <w:rPr>
+          <w:rFonts w:ascii="Times New Roman" w:hAnsi="Times New Roman" w:cs="Times New Roman"/>
+          <w:sz w:val="24"/>
+          <w:szCs w:val="24"/>
+        </w:rPr>
+        <w:t>calculo</w:t>
+      </w:r>
+      <w:proofErr w:type="spellEnd"/>
+      <w:r>
+        <w:rPr>
+          <w:rFonts w:ascii="Times New Roman" w:hAnsi="Times New Roman" w:cs="Times New Roman"/>
+          <w:sz w:val="24"/>
+          <w:szCs w:val="24"/>
+        </w:rPr>
+        <w:t xml:space="preserve"> feito em cima do valor de custo </w:t>
       </w:r>
       <w:r>
         <w:rPr>
@@ -2190,11 +2244,13 @@
       <w:r>
         <w:rPr>
           <w:rFonts w:ascii="Times New Roman" w:hAnsi="Times New Roman" w:cs="Times New Roman"/>
-          <w:sz w:val="24"/>
-          <w:szCs w:val="24"/>
-        </w:rPr>
+          <w:noProof/>
+          <w:sz w:val="24"/>
+          <w:szCs w:val="24"/>
+        </w:rPr>
+        <w:lastRenderedPageBreak/>
         <w:drawing>
-          <wp:anchor distT="0" distB="0" distL="114300" distR="114300" simplePos="0" relativeHeight="251669504" behindDoc="0" locked="0" layoutInCell="1" allowOverlap="1" wp14:anchorId="492AE21A" wp14:editId="52C0364D">
+          <wp:anchor distT="0" distB="0" distL="114300" distR="114300" simplePos="0" relativeHeight="251669504" behindDoc="0" locked="0" layoutInCell="1" allowOverlap="1" wp14:anchorId="492AE21A" wp14:editId="201C1331">
             <wp:simplePos x="0" y="0"/>
             <wp:positionH relativeFrom="margin">
               <wp:align>right</wp:align>
@@ -2276,10 +2332,10 @@
       <w:r>
         <w:rPr>
           <w:rFonts w:ascii="Times New Roman" w:hAnsi="Times New Roman" w:cs="Times New Roman"/>
-          <w:sz w:val="24"/>
-          <w:szCs w:val="24"/>
-        </w:rPr>
-        <w:lastRenderedPageBreak/>
+          <w:noProof/>
+          <w:sz w:val="24"/>
+          <w:szCs w:val="24"/>
+        </w:rPr>
         <w:drawing>
           <wp:anchor distT="0" distB="0" distL="114300" distR="114300" simplePos="0" relativeHeight="251670528" behindDoc="0" locked="0" layoutInCell="1" allowOverlap="1" wp14:anchorId="4C33F31C" wp14:editId="153E8250">
             <wp:simplePos x="0" y="0"/>
@@ -2380,6 +2436,30 @@
     <w:p>
       <w:pPr>
         <w:pStyle w:val="PargrafodaLista"/>
+        <w:ind w:left="2160"/>
+        <w:jc w:val="both"/>
+        <w:rPr>
+          <w:rFonts w:ascii="Times New Roman" w:hAnsi="Times New Roman" w:cs="Times New Roman"/>
+          <w:sz w:val="24"/>
+          <w:szCs w:val="24"/>
+        </w:rPr>
+      </w:pPr>
+    </w:p>
+    <w:p>
+      <w:pPr>
+        <w:pStyle w:val="PargrafodaLista"/>
+        <w:ind w:left="2160"/>
+        <w:jc w:val="both"/>
+        <w:rPr>
+          <w:rFonts w:ascii="Times New Roman" w:hAnsi="Times New Roman" w:cs="Times New Roman"/>
+          <w:sz w:val="24"/>
+          <w:szCs w:val="24"/>
+        </w:rPr>
+      </w:pPr>
+    </w:p>
+    <w:p>
+      <w:pPr>
+        <w:pStyle w:val="PargrafodaLista"/>
         <w:numPr>
           <w:ilvl w:val="1"/>
           <w:numId w:val="3"/>
@@ -2393,6 +2473,7 @@
       <w:r>
         <w:rPr>
           <w:rFonts w:ascii="Times New Roman" w:hAnsi="Times New Roman" w:cs="Times New Roman"/>
+          <w:noProof/>
           <w:sz w:val="24"/>
           <w:szCs w:val="24"/>
         </w:rPr>
@@ -2539,6 +2620,7 @@
       <w:r>
         <w:rPr>
           <w:rFonts w:ascii="Times New Roman" w:hAnsi="Times New Roman" w:cs="Times New Roman"/>
+          <w:noProof/>
           <w:sz w:val="24"/>
           <w:szCs w:val="24"/>
         </w:rPr>
@@ -2655,9 +2737,11 @@
       <w:r>
         <w:rPr>
           <w:rFonts w:ascii="Times New Roman" w:hAnsi="Times New Roman" w:cs="Times New Roman"/>
-          <w:sz w:val="24"/>
-          <w:szCs w:val="24"/>
-        </w:rPr>
+          <w:noProof/>
+          <w:sz w:val="24"/>
+          <w:szCs w:val="24"/>
+        </w:rPr>
+        <w:lastRenderedPageBreak/>
         <w:drawing>
           <wp:anchor distT="0" distB="0" distL="114300" distR="114300" simplePos="0" relativeHeight="251673600" behindDoc="0" locked="0" layoutInCell="1" allowOverlap="1" wp14:anchorId="0D1C5B2D" wp14:editId="16F0EF23">
             <wp:simplePos x="0" y="0"/>
@@ -2752,7 +2836,6 @@
           <w:sz w:val="24"/>
           <w:szCs w:val="24"/>
         </w:rPr>
-        <w:lastRenderedPageBreak/>
         <w:t xml:space="preserve">Depois de inserido o produto </w:t>
       </w:r>
       <w:r>
@@ -2829,6 +2912,7 @@
       <w:r>
         <w:rPr>
           <w:rFonts w:ascii="Times New Roman" w:hAnsi="Times New Roman" w:cs="Times New Roman"/>
+          <w:noProof/>
           <w:sz w:val="24"/>
           <w:szCs w:val="24"/>
         </w:rPr>
@@ -2894,31 +2978,7 @@
           <w:sz w:val="24"/>
           <w:szCs w:val="24"/>
         </w:rPr>
-        <w:t>O</w:t>
-      </w:r>
-      <w:r>
-        <w:rPr>
-          <w:rFonts w:ascii="Times New Roman" w:hAnsi="Times New Roman" w:cs="Times New Roman"/>
-          <w:sz w:val="24"/>
-          <w:szCs w:val="24"/>
-        </w:rPr>
-        <w:t xml:space="preserve"> campo valor do item</w:t>
-      </w:r>
-      <w:r>
-        <w:rPr>
-          <w:rFonts w:ascii="Times New Roman" w:hAnsi="Times New Roman" w:cs="Times New Roman"/>
-          <w:sz w:val="24"/>
-          <w:szCs w:val="24"/>
-        </w:rPr>
-        <w:t>, é só para mostrar o valor daquele determinado item selecionado com o mouse</w:t>
-      </w:r>
-      <w:r>
-        <w:rPr>
-          <w:rFonts w:ascii="Times New Roman" w:hAnsi="Times New Roman" w:cs="Times New Roman"/>
-          <w:sz w:val="24"/>
-          <w:szCs w:val="24"/>
-        </w:rPr>
-        <w:t>.</w:t>
+        <w:t>O campo valor do item, é só para mostrar o valor daquele determinado item selecionado com o mouse.</w:t>
       </w:r>
     </w:p>
     <w:p>
@@ -3096,6 +3156,7 @@
       <w:r>
         <w:rPr>
           <w:rFonts w:ascii="Times New Roman" w:hAnsi="Times New Roman" w:cs="Times New Roman"/>
+          <w:noProof/>
           <w:sz w:val="24"/>
           <w:szCs w:val="24"/>
         </w:rPr>
@@ -3163,7 +3224,16 @@
           <w:sz w:val="24"/>
           <w:szCs w:val="24"/>
         </w:rPr>
-        <w:t>também coloca o valor por KM, o total desse serviço vai ser calculado automaticamente, somando todos os dados de valor, ao final clique em salvar, para inserir na tabela de venda o serviço prestado.</w:t>
+        <w:t xml:space="preserve">também coloca o valor por KM, o total desse serviço vai ser calculado automaticamente, somando todos </w:t>
+      </w:r>
+      <w:r>
+        <w:rPr>
+          <w:rFonts w:ascii="Times New Roman" w:hAnsi="Times New Roman" w:cs="Times New Roman"/>
+          <w:sz w:val="24"/>
+          <w:szCs w:val="24"/>
+        </w:rPr>
+        <w:lastRenderedPageBreak/>
+        <w:t>os dados de valor, ao final clique em salvar, para inserir na tabela de venda o serviço prestado.</w:t>
       </w:r>
     </w:p>
     <w:p>
@@ -3285,6 +3355,450 @@
         <w:jc w:val="both"/>
         <w:rPr>
           <w:rFonts w:ascii="Times New Roman" w:hAnsi="Times New Roman" w:cs="Times New Roman"/>
+          <w:sz w:val="24"/>
+          <w:szCs w:val="24"/>
+        </w:rPr>
+      </w:pPr>
+    </w:p>
+    <w:p>
+      <w:pPr>
+        <w:pStyle w:val="PargrafodaLista"/>
+        <w:ind w:left="0"/>
+        <w:jc w:val="both"/>
+        <w:rPr>
+          <w:rFonts w:ascii="Times New Roman" w:hAnsi="Times New Roman" w:cs="Times New Roman"/>
+          <w:sz w:val="24"/>
+          <w:szCs w:val="24"/>
+        </w:rPr>
+      </w:pPr>
+    </w:p>
+    <w:p>
+      <w:pPr>
+        <w:pStyle w:val="PargrafodaLista"/>
+        <w:ind w:left="0"/>
+        <w:jc w:val="both"/>
+        <w:rPr>
+          <w:rFonts w:ascii="Times New Roman" w:hAnsi="Times New Roman" w:cs="Times New Roman"/>
+          <w:sz w:val="24"/>
+          <w:szCs w:val="24"/>
+        </w:rPr>
+      </w:pPr>
+    </w:p>
+    <w:p>
+      <w:pPr>
+        <w:pStyle w:val="PargrafodaLista"/>
+        <w:ind w:left="0"/>
+        <w:jc w:val="both"/>
+        <w:rPr>
+          <w:rFonts w:ascii="Times New Roman" w:hAnsi="Times New Roman" w:cs="Times New Roman"/>
+          <w:sz w:val="24"/>
+          <w:szCs w:val="24"/>
+        </w:rPr>
+      </w:pPr>
+    </w:p>
+    <w:p>
+      <w:pPr>
+        <w:pStyle w:val="PargrafodaLista"/>
+        <w:ind w:left="0"/>
+        <w:jc w:val="both"/>
+        <w:rPr>
+          <w:rFonts w:ascii="Times New Roman" w:hAnsi="Times New Roman" w:cs="Times New Roman"/>
+          <w:sz w:val="24"/>
+          <w:szCs w:val="24"/>
+        </w:rPr>
+      </w:pPr>
+    </w:p>
+    <w:p>
+      <w:pPr>
+        <w:pStyle w:val="PargrafodaLista"/>
+        <w:ind w:left="0"/>
+        <w:jc w:val="both"/>
+        <w:rPr>
+          <w:rFonts w:ascii="Times New Roman" w:hAnsi="Times New Roman" w:cs="Times New Roman"/>
+          <w:sz w:val="24"/>
+          <w:szCs w:val="24"/>
+        </w:rPr>
+      </w:pPr>
+    </w:p>
+    <w:p>
+      <w:pPr>
+        <w:pStyle w:val="PargrafodaLista"/>
+        <w:ind w:left="0"/>
+        <w:jc w:val="both"/>
+        <w:rPr>
+          <w:rFonts w:ascii="Times New Roman" w:hAnsi="Times New Roman" w:cs="Times New Roman"/>
+          <w:sz w:val="24"/>
+          <w:szCs w:val="24"/>
+        </w:rPr>
+      </w:pPr>
+    </w:p>
+    <w:p>
+      <w:pPr>
+        <w:pStyle w:val="PargrafodaLista"/>
+        <w:ind w:left="0"/>
+        <w:jc w:val="both"/>
+        <w:rPr>
+          <w:rFonts w:ascii="Times New Roman" w:hAnsi="Times New Roman" w:cs="Times New Roman"/>
+          <w:sz w:val="24"/>
+          <w:szCs w:val="24"/>
+        </w:rPr>
+      </w:pPr>
+    </w:p>
+    <w:p>
+      <w:pPr>
+        <w:pStyle w:val="PargrafodaLista"/>
+        <w:ind w:left="0"/>
+        <w:jc w:val="both"/>
+        <w:rPr>
+          <w:rFonts w:ascii="Times New Roman" w:hAnsi="Times New Roman" w:cs="Times New Roman"/>
+          <w:sz w:val="24"/>
+          <w:szCs w:val="24"/>
+        </w:rPr>
+      </w:pPr>
+    </w:p>
+    <w:p>
+      <w:pPr>
+        <w:pStyle w:val="PargrafodaLista"/>
+        <w:ind w:left="0"/>
+        <w:jc w:val="both"/>
+        <w:rPr>
+          <w:rFonts w:ascii="Times New Roman" w:hAnsi="Times New Roman" w:cs="Times New Roman"/>
+          <w:sz w:val="24"/>
+          <w:szCs w:val="24"/>
+        </w:rPr>
+      </w:pPr>
+    </w:p>
+    <w:p>
+      <w:pPr>
+        <w:pStyle w:val="PargrafodaLista"/>
+        <w:ind w:left="0"/>
+        <w:jc w:val="both"/>
+        <w:rPr>
+          <w:rFonts w:ascii="Times New Roman" w:hAnsi="Times New Roman" w:cs="Times New Roman"/>
+          <w:sz w:val="24"/>
+          <w:szCs w:val="24"/>
+        </w:rPr>
+      </w:pPr>
+    </w:p>
+    <w:p>
+      <w:pPr>
+        <w:pStyle w:val="PargrafodaLista"/>
+        <w:ind w:left="0"/>
+        <w:jc w:val="both"/>
+        <w:rPr>
+          <w:rFonts w:ascii="Times New Roman" w:hAnsi="Times New Roman" w:cs="Times New Roman"/>
+          <w:sz w:val="24"/>
+          <w:szCs w:val="24"/>
+        </w:rPr>
+      </w:pPr>
+    </w:p>
+    <w:p>
+      <w:pPr>
+        <w:pStyle w:val="PargrafodaLista"/>
+        <w:ind w:left="0"/>
+        <w:jc w:val="both"/>
+        <w:rPr>
+          <w:rFonts w:ascii="Times New Roman" w:hAnsi="Times New Roman" w:cs="Times New Roman"/>
+          <w:sz w:val="24"/>
+          <w:szCs w:val="24"/>
+        </w:rPr>
+      </w:pPr>
+    </w:p>
+    <w:p>
+      <w:pPr>
+        <w:pStyle w:val="PargrafodaLista"/>
+        <w:ind w:left="0"/>
+        <w:jc w:val="both"/>
+        <w:rPr>
+          <w:rFonts w:ascii="Times New Roman" w:hAnsi="Times New Roman" w:cs="Times New Roman"/>
+          <w:sz w:val="24"/>
+          <w:szCs w:val="24"/>
+        </w:rPr>
+      </w:pPr>
+    </w:p>
+    <w:p>
+      <w:pPr>
+        <w:pStyle w:val="PargrafodaLista"/>
+        <w:ind w:left="0"/>
+        <w:jc w:val="both"/>
+        <w:rPr>
+          <w:rFonts w:ascii="Times New Roman" w:hAnsi="Times New Roman" w:cs="Times New Roman"/>
+          <w:sz w:val="24"/>
+          <w:szCs w:val="24"/>
+        </w:rPr>
+      </w:pPr>
+    </w:p>
+    <w:p>
+      <w:pPr>
+        <w:pStyle w:val="PargrafodaLista"/>
+        <w:ind w:left="0"/>
+        <w:jc w:val="both"/>
+        <w:rPr>
+          <w:rFonts w:ascii="Times New Roman" w:hAnsi="Times New Roman" w:cs="Times New Roman"/>
+          <w:sz w:val="24"/>
+          <w:szCs w:val="24"/>
+        </w:rPr>
+      </w:pPr>
+    </w:p>
+    <w:p>
+      <w:pPr>
+        <w:pStyle w:val="PargrafodaLista"/>
+        <w:ind w:left="0"/>
+        <w:jc w:val="both"/>
+        <w:rPr>
+          <w:rFonts w:ascii="Times New Roman" w:hAnsi="Times New Roman" w:cs="Times New Roman"/>
+          <w:sz w:val="24"/>
+          <w:szCs w:val="24"/>
+        </w:rPr>
+      </w:pPr>
+    </w:p>
+    <w:p>
+      <w:pPr>
+        <w:pStyle w:val="PargrafodaLista"/>
+        <w:ind w:left="0"/>
+        <w:jc w:val="both"/>
+        <w:rPr>
+          <w:rFonts w:ascii="Times New Roman" w:hAnsi="Times New Roman" w:cs="Times New Roman"/>
+          <w:sz w:val="24"/>
+          <w:szCs w:val="24"/>
+        </w:rPr>
+      </w:pPr>
+    </w:p>
+    <w:p>
+      <w:pPr>
+        <w:pStyle w:val="PargrafodaLista"/>
+        <w:ind w:left="0"/>
+        <w:jc w:val="both"/>
+        <w:rPr>
+          <w:rFonts w:ascii="Times New Roman" w:hAnsi="Times New Roman" w:cs="Times New Roman"/>
+          <w:sz w:val="24"/>
+          <w:szCs w:val="24"/>
+        </w:rPr>
+      </w:pPr>
+    </w:p>
+    <w:p>
+      <w:pPr>
+        <w:pStyle w:val="PargrafodaLista"/>
+        <w:ind w:left="0"/>
+        <w:jc w:val="both"/>
+        <w:rPr>
+          <w:rFonts w:ascii="Times New Roman" w:hAnsi="Times New Roman" w:cs="Times New Roman"/>
+          <w:sz w:val="24"/>
+          <w:szCs w:val="24"/>
+        </w:rPr>
+      </w:pPr>
+    </w:p>
+    <w:p>
+      <w:pPr>
+        <w:pStyle w:val="PargrafodaLista"/>
+        <w:ind w:left="0"/>
+        <w:jc w:val="both"/>
+        <w:rPr>
+          <w:rFonts w:ascii="Times New Roman" w:hAnsi="Times New Roman" w:cs="Times New Roman"/>
+          <w:sz w:val="24"/>
+          <w:szCs w:val="24"/>
+        </w:rPr>
+      </w:pPr>
+    </w:p>
+    <w:p>
+      <w:pPr>
+        <w:pStyle w:val="PargrafodaLista"/>
+        <w:ind w:left="0"/>
+        <w:jc w:val="both"/>
+        <w:rPr>
+          <w:rFonts w:ascii="Times New Roman" w:hAnsi="Times New Roman" w:cs="Times New Roman"/>
+          <w:sz w:val="24"/>
+          <w:szCs w:val="24"/>
+        </w:rPr>
+      </w:pPr>
+    </w:p>
+    <w:p>
+      <w:pPr>
+        <w:pStyle w:val="PargrafodaLista"/>
+        <w:ind w:left="0"/>
+        <w:jc w:val="both"/>
+        <w:rPr>
+          <w:rFonts w:ascii="Times New Roman" w:hAnsi="Times New Roman" w:cs="Times New Roman"/>
+          <w:sz w:val="24"/>
+          <w:szCs w:val="24"/>
+        </w:rPr>
+      </w:pPr>
+    </w:p>
+    <w:p>
+      <w:pPr>
+        <w:pStyle w:val="PargrafodaLista"/>
+        <w:ind w:left="0"/>
+        <w:jc w:val="both"/>
+        <w:rPr>
+          <w:rFonts w:ascii="Times New Roman" w:hAnsi="Times New Roman" w:cs="Times New Roman"/>
+          <w:sz w:val="24"/>
+          <w:szCs w:val="24"/>
+        </w:rPr>
+      </w:pPr>
+    </w:p>
+    <w:p>
+      <w:pPr>
+        <w:pStyle w:val="PargrafodaLista"/>
+        <w:ind w:left="0"/>
+        <w:jc w:val="both"/>
+        <w:rPr>
+          <w:rFonts w:ascii="Times New Roman" w:hAnsi="Times New Roman" w:cs="Times New Roman"/>
+          <w:sz w:val="24"/>
+          <w:szCs w:val="24"/>
+        </w:rPr>
+      </w:pPr>
+    </w:p>
+    <w:p>
+      <w:pPr>
+        <w:pStyle w:val="PargrafodaLista"/>
+        <w:ind w:left="0"/>
+        <w:jc w:val="both"/>
+        <w:rPr>
+          <w:rFonts w:ascii="Times New Roman" w:hAnsi="Times New Roman" w:cs="Times New Roman"/>
+          <w:sz w:val="24"/>
+          <w:szCs w:val="24"/>
+        </w:rPr>
+      </w:pPr>
+    </w:p>
+    <w:p>
+      <w:pPr>
+        <w:pStyle w:val="PargrafodaLista"/>
+        <w:ind w:left="0"/>
+        <w:jc w:val="both"/>
+        <w:rPr>
+          <w:rFonts w:ascii="Times New Roman" w:hAnsi="Times New Roman" w:cs="Times New Roman"/>
+          <w:sz w:val="24"/>
+          <w:szCs w:val="24"/>
+        </w:rPr>
+      </w:pPr>
+    </w:p>
+    <w:p>
+      <w:pPr>
+        <w:pStyle w:val="PargrafodaLista"/>
+        <w:ind w:left="0"/>
+        <w:jc w:val="both"/>
+        <w:rPr>
+          <w:rFonts w:ascii="Times New Roman" w:hAnsi="Times New Roman" w:cs="Times New Roman"/>
+          <w:sz w:val="24"/>
+          <w:szCs w:val="24"/>
+        </w:rPr>
+      </w:pPr>
+    </w:p>
+    <w:p>
+      <w:pPr>
+        <w:pStyle w:val="PargrafodaLista"/>
+        <w:ind w:left="0"/>
+        <w:jc w:val="both"/>
+        <w:rPr>
+          <w:rFonts w:ascii="Times New Roman" w:hAnsi="Times New Roman" w:cs="Times New Roman"/>
+          <w:sz w:val="24"/>
+          <w:szCs w:val="24"/>
+        </w:rPr>
+      </w:pPr>
+    </w:p>
+    <w:p>
+      <w:pPr>
+        <w:pStyle w:val="PargrafodaLista"/>
+        <w:ind w:left="0"/>
+        <w:jc w:val="both"/>
+        <w:rPr>
+          <w:rFonts w:ascii="Times New Roman" w:hAnsi="Times New Roman" w:cs="Times New Roman"/>
+          <w:sz w:val="24"/>
+          <w:szCs w:val="24"/>
+        </w:rPr>
+      </w:pPr>
+    </w:p>
+    <w:p>
+      <w:pPr>
+        <w:pStyle w:val="PargrafodaLista"/>
+        <w:ind w:left="0"/>
+        <w:jc w:val="both"/>
+        <w:rPr>
+          <w:rFonts w:ascii="Times New Roman" w:hAnsi="Times New Roman" w:cs="Times New Roman"/>
+          <w:sz w:val="24"/>
+          <w:szCs w:val="24"/>
+        </w:rPr>
+      </w:pPr>
+    </w:p>
+    <w:p>
+      <w:pPr>
+        <w:pStyle w:val="PargrafodaLista"/>
+        <w:ind w:left="0"/>
+        <w:jc w:val="both"/>
+        <w:rPr>
+          <w:rFonts w:ascii="Times New Roman" w:hAnsi="Times New Roman" w:cs="Times New Roman"/>
+          <w:sz w:val="24"/>
+          <w:szCs w:val="24"/>
+        </w:rPr>
+      </w:pPr>
+    </w:p>
+    <w:p>
+      <w:pPr>
+        <w:pStyle w:val="PargrafodaLista"/>
+        <w:ind w:left="0"/>
+        <w:jc w:val="both"/>
+        <w:rPr>
+          <w:rFonts w:ascii="Times New Roman" w:hAnsi="Times New Roman" w:cs="Times New Roman"/>
+          <w:sz w:val="24"/>
+          <w:szCs w:val="24"/>
+        </w:rPr>
+      </w:pPr>
+    </w:p>
+    <w:p>
+      <w:pPr>
+        <w:pStyle w:val="PargrafodaLista"/>
+        <w:ind w:left="0"/>
+        <w:jc w:val="both"/>
+        <w:rPr>
+          <w:rFonts w:ascii="Times New Roman" w:hAnsi="Times New Roman" w:cs="Times New Roman"/>
+          <w:sz w:val="24"/>
+          <w:szCs w:val="24"/>
+        </w:rPr>
+      </w:pPr>
+    </w:p>
+    <w:p>
+      <w:pPr>
+        <w:pStyle w:val="PargrafodaLista"/>
+        <w:ind w:left="0"/>
+        <w:jc w:val="both"/>
+        <w:rPr>
+          <w:rFonts w:ascii="Times New Roman" w:hAnsi="Times New Roman" w:cs="Times New Roman"/>
+          <w:sz w:val="24"/>
+          <w:szCs w:val="24"/>
+        </w:rPr>
+      </w:pPr>
+    </w:p>
+    <w:p>
+      <w:pPr>
+        <w:pStyle w:val="PargrafodaLista"/>
+        <w:ind w:left="0"/>
+        <w:jc w:val="both"/>
+        <w:rPr>
+          <w:rFonts w:ascii="Times New Roman" w:hAnsi="Times New Roman" w:cs="Times New Roman"/>
+          <w:sz w:val="24"/>
+          <w:szCs w:val="24"/>
+        </w:rPr>
+      </w:pPr>
+    </w:p>
+    <w:p>
+      <w:pPr>
+        <w:pStyle w:val="PargrafodaLista"/>
+        <w:ind w:left="0"/>
+        <w:jc w:val="both"/>
+        <w:rPr>
+          <w:rFonts w:ascii="Times New Roman" w:hAnsi="Times New Roman" w:cs="Times New Roman"/>
+          <w:sz w:val="24"/>
+          <w:szCs w:val="24"/>
+        </w:rPr>
+      </w:pPr>
+    </w:p>
+    <w:p>
+      <w:pPr>
+        <w:pStyle w:val="PargrafodaLista"/>
+        <w:ind w:left="0"/>
+        <w:jc w:val="both"/>
+        <w:rPr>
+          <w:rFonts w:ascii="Times New Roman" w:hAnsi="Times New Roman" w:cs="Times New Roman"/>
           <w:b/>
           <w:bCs/>
           <w:sz w:val="24"/>
@@ -3320,8 +3834,216 @@
           <w:sz w:val="24"/>
           <w:szCs w:val="24"/>
         </w:rPr>
-        <w:t>Será anexado junto com todos os arquivos.</w:t>
-      </w:r>
+        <w:t>Será anexado junto com todos os arquivos</w:t>
+      </w:r>
+      <w:r>
+        <w:rPr>
+          <w:rFonts w:ascii="Times New Roman" w:hAnsi="Times New Roman" w:cs="Times New Roman"/>
+          <w:sz w:val="24"/>
+          <w:szCs w:val="24"/>
+        </w:rPr>
+        <w:t xml:space="preserve"> ou então acesse o link:</w:t>
+      </w:r>
+    </w:p>
+    <w:p>
+      <w:pPr>
+        <w:pStyle w:val="PargrafodaLista"/>
+        <w:ind w:left="0" w:firstLine="709"/>
+        <w:jc w:val="both"/>
+        <w:rPr>
+          <w:rFonts w:ascii="Times New Roman" w:hAnsi="Times New Roman" w:cs="Times New Roman"/>
+          <w:sz w:val="24"/>
+          <w:szCs w:val="24"/>
+        </w:rPr>
+      </w:pPr>
+      <w:r>
+        <w:rPr>
+          <w:rFonts w:ascii="Times New Roman" w:hAnsi="Times New Roman" w:cs="Times New Roman"/>
+          <w:sz w:val="24"/>
+          <w:szCs w:val="24"/>
+        </w:rPr>
+        <w:drawing>
+          <wp:anchor distT="0" distB="0" distL="114300" distR="114300" simplePos="0" relativeHeight="251676672" behindDoc="0" locked="0" layoutInCell="1" allowOverlap="1" wp14:anchorId="58659C13" wp14:editId="7A4E4DA6">
+            <wp:simplePos x="0" y="0"/>
+            <wp:positionH relativeFrom="margin">
+              <wp:align>right</wp:align>
+            </wp:positionH>
+            <wp:positionV relativeFrom="paragraph">
+              <wp:posOffset>9525</wp:posOffset>
+            </wp:positionV>
+            <wp:extent cx="1384371" cy="2070206"/>
+            <wp:effectExtent l="0" t="0" r="6350" b="6350"/>
+            <wp:wrapSquare wrapText="bothSides"/>
+            <wp:docPr id="4" name="Imagem 4"/>
+            <wp:cNvGraphicFramePr>
+              <a:graphicFrameLocks xmlns:a="http://schemas.openxmlformats.org/drawingml/2006/main" noChangeAspect="1"/>
+            </wp:cNvGraphicFramePr>
+            <a:graphic xmlns:a="http://schemas.openxmlformats.org/drawingml/2006/main">
+              <a:graphicData uri="http://schemas.openxmlformats.org/drawingml/2006/picture">
+                <pic:pic xmlns:pic="http://schemas.openxmlformats.org/drawingml/2006/picture">
+                  <pic:nvPicPr>
+                    <pic:cNvPr id="1" name=""/>
+                    <pic:cNvPicPr/>
+                  </pic:nvPicPr>
+                  <pic:blipFill>
+                    <a:blip r:embed="rId23">
+                      <a:extLst>
+                        <a:ext uri="{28A0092B-C50C-407E-A947-70E740481C1C}">
+                          <a14:useLocalDpi xmlns:a14="http://schemas.microsoft.com/office/drawing/2010/main" val="0"/>
+                        </a:ext>
+                      </a:extLst>
+                    </a:blip>
+                    <a:stretch>
+                      <a:fillRect/>
+                    </a:stretch>
+                  </pic:blipFill>
+                  <pic:spPr>
+                    <a:xfrm>
+                      <a:off x="0" y="0"/>
+                      <a:ext cx="1384371" cy="2070206"/>
+                    </a:xfrm>
+                    <a:prstGeom prst="rect">
+                      <a:avLst/>
+                    </a:prstGeom>
+                  </pic:spPr>
+                </pic:pic>
+              </a:graphicData>
+            </a:graphic>
+          </wp:anchor>
+        </w:drawing>
+      </w:r>
+      <w:r>
+        <w:rPr>
+          <w:rFonts w:ascii="Times New Roman" w:hAnsi="Times New Roman" w:cs="Times New Roman"/>
+          <w:sz w:val="24"/>
+          <w:szCs w:val="24"/>
+        </w:rPr>
+        <w:t xml:space="preserve"> </w:t>
+      </w:r>
+      <w:hyperlink r:id="rId24" w:history="1">
+        <w:r>
+          <w:rPr>
+            <w:rStyle w:val="Hyperlink"/>
+            <w:rFonts w:ascii="Times New Roman" w:hAnsi="Times New Roman" w:cs="Times New Roman"/>
+            <w:sz w:val="24"/>
+            <w:szCs w:val="24"/>
+          </w:rPr>
+          <w:t>https://iuriapereira.github.io/Me</w:t>
+        </w:r>
+        <w:r>
+          <w:rPr>
+            <w:rStyle w:val="Hyperlink"/>
+            <w:rFonts w:ascii="Times New Roman" w:hAnsi="Times New Roman" w:cs="Times New Roman"/>
+            <w:sz w:val="24"/>
+            <w:szCs w:val="24"/>
+          </w:rPr>
+          <w:t>c</w:t>
+        </w:r>
+        <w:r>
+          <w:rPr>
+            <w:rStyle w:val="Hyperlink"/>
+            <w:rFonts w:ascii="Times New Roman" w:hAnsi="Times New Roman" w:cs="Times New Roman"/>
+            <w:sz w:val="24"/>
+            <w:szCs w:val="24"/>
+          </w:rPr>
+          <w:t>anico-POO/</w:t>
+        </w:r>
+      </w:hyperlink>
+    </w:p>
+    <w:p>
+      <w:pPr>
+        <w:pStyle w:val="PargrafodaLista"/>
+        <w:ind w:left="0" w:firstLine="709"/>
+        <w:jc w:val="both"/>
+        <w:rPr>
+          <w:rFonts w:ascii="Times New Roman" w:hAnsi="Times New Roman" w:cs="Times New Roman"/>
+          <w:sz w:val="24"/>
+          <w:szCs w:val="24"/>
+        </w:rPr>
+      </w:pPr>
+      <w:r>
+        <w:rPr>
+          <w:rFonts w:ascii="Times New Roman" w:hAnsi="Times New Roman" w:cs="Times New Roman"/>
+          <w:sz w:val="24"/>
+          <w:szCs w:val="24"/>
+        </w:rPr>
+        <w:t>Acessando o link, na parte superior vai ser os seguintes campos:</w:t>
+      </w:r>
+    </w:p>
+    <w:p>
+      <w:pPr>
+        <w:pStyle w:val="PargrafodaLista"/>
+        <w:ind w:left="0" w:firstLine="709"/>
+        <w:jc w:val="both"/>
+        <w:rPr>
+          <w:rFonts w:ascii="Times New Roman" w:hAnsi="Times New Roman" w:cs="Times New Roman"/>
+          <w:sz w:val="24"/>
+          <w:szCs w:val="24"/>
+        </w:rPr>
+      </w:pPr>
+      <w:r>
+        <w:rPr>
+          <w:rFonts w:ascii="Times New Roman" w:hAnsi="Times New Roman" w:cs="Times New Roman"/>
+          <w:sz w:val="24"/>
+          <w:szCs w:val="24"/>
+        </w:rPr>
+        <w:t>O primeiro é o diagrama das tabelas do banco de dados, no caso o diagrama de classe mesmo, não a MER de um banco de dados, porque para que conseguíssemos ter acesso ao banco e obedecer às regras de POO, tivemos que criar uma classe para cada tabela.</w:t>
+      </w:r>
+    </w:p>
+    <w:p>
+      <w:pPr>
+        <w:pStyle w:val="PargrafodaLista"/>
+        <w:ind w:left="0" w:firstLine="709"/>
+        <w:jc w:val="both"/>
+        <w:rPr>
+          <w:rFonts w:ascii="Times New Roman" w:hAnsi="Times New Roman" w:cs="Times New Roman"/>
+          <w:sz w:val="24"/>
+          <w:szCs w:val="24"/>
+        </w:rPr>
+      </w:pPr>
+      <w:r>
+        <w:rPr>
+          <w:rFonts w:ascii="Times New Roman" w:hAnsi="Times New Roman" w:cs="Times New Roman"/>
+          <w:sz w:val="24"/>
+          <w:szCs w:val="24"/>
+        </w:rPr>
+        <w:t>O restante, é o digrama da interface gráfica.</w:t>
+      </w:r>
+    </w:p>
+    <w:p>
+      <w:pPr>
+        <w:pStyle w:val="PargrafodaLista"/>
+        <w:ind w:left="0" w:firstLine="709"/>
+        <w:jc w:val="both"/>
+        <w:rPr>
+          <w:rFonts w:ascii="Times New Roman" w:hAnsi="Times New Roman" w:cs="Times New Roman"/>
+          <w:sz w:val="24"/>
+          <w:szCs w:val="24"/>
+        </w:rPr>
+      </w:pPr>
+    </w:p>
+    <w:p>
+      <w:pPr>
+        <w:pStyle w:val="PargrafodaLista"/>
+        <w:ind w:left="0" w:firstLine="709"/>
+        <w:jc w:val="both"/>
+        <w:rPr>
+          <w:rFonts w:ascii="Times New Roman" w:hAnsi="Times New Roman" w:cs="Times New Roman"/>
+          <w:sz w:val="24"/>
+          <w:szCs w:val="24"/>
+        </w:rPr>
+      </w:pPr>
+    </w:p>
+    <w:p>
+      <w:pPr>
+        <w:pStyle w:val="PargrafodaLista"/>
+        <w:ind w:left="2160"/>
+        <w:rPr>
+          <w:rFonts w:ascii="Times New Roman" w:hAnsi="Times New Roman" w:cs="Times New Roman"/>
+          <w:sz w:val="24"/>
+          <w:szCs w:val="24"/>
+        </w:rPr>
+      </w:pPr>
     </w:p>
     <w:p>
       <w:pPr>
@@ -3416,15 +4138,7 @@
           <w:sz w:val="24"/>
           <w:szCs w:val="24"/>
         </w:rPr>
-        <w:t>API Swing do Java</w:t>
-      </w:r>
-      <w:r>
-        <w:rPr>
-          <w:rFonts w:ascii="Times New Roman" w:hAnsi="Times New Roman" w:cs="Times New Roman"/>
-          <w:sz w:val="24"/>
-          <w:szCs w:val="24"/>
-        </w:rPr>
-        <w:t xml:space="preserve"> é</w:t>
+        <w:t>API Swing do Java é</w:t>
       </w:r>
       <w:r>
         <w:rPr>
@@ -3496,23 +4210,75 @@
           <w:sz w:val="24"/>
           <w:szCs w:val="24"/>
         </w:rPr>
-        <w:t xml:space="preserve">o código fique grande, porque quando for inserir cada botão, tem que utilizar um código para cada tipo </w:t>
-      </w:r>
-      <w:r>
-        <w:rPr>
-          <w:rFonts w:ascii="Times New Roman" w:hAnsi="Times New Roman" w:cs="Times New Roman"/>
-          <w:sz w:val="24"/>
-          <w:szCs w:val="24"/>
-        </w:rPr>
-        <w:t xml:space="preserve">de botão e também em outros elementos, como o JTextField </w:t>
-      </w:r>
-      <w:r>
-        <w:rPr>
-          <w:rFonts w:ascii="Times New Roman" w:hAnsi="Times New Roman" w:cs="Times New Roman"/>
-          <w:sz w:val="24"/>
-          <w:szCs w:val="24"/>
-        </w:rPr>
-        <w:t>e outros elementos a serem inseridos.</w:t>
+        <w:t xml:space="preserve">o código fique grande, </w:t>
+      </w:r>
+      <w:r>
+        <w:rPr>
+          <w:rFonts w:ascii="Times New Roman" w:hAnsi="Times New Roman" w:cs="Times New Roman"/>
+          <w:sz w:val="24"/>
+          <w:szCs w:val="24"/>
+        </w:rPr>
+        <w:t>exemplo:</w:t>
+      </w:r>
+      <w:r>
+        <w:rPr>
+          <w:rFonts w:ascii="Times New Roman" w:hAnsi="Times New Roman" w:cs="Times New Roman"/>
+          <w:sz w:val="24"/>
+          <w:szCs w:val="24"/>
+        </w:rPr>
+        <w:t xml:space="preserve"> quando for inserir cada botão, tem que utilizar um código para cada tipo </w:t>
+      </w:r>
+      <w:r>
+        <w:rPr>
+          <w:rFonts w:ascii="Times New Roman" w:hAnsi="Times New Roman" w:cs="Times New Roman"/>
+          <w:sz w:val="24"/>
+          <w:szCs w:val="24"/>
+        </w:rPr>
+        <w:t xml:space="preserve">de botão e também em outros elementos, como o </w:t>
+      </w:r>
+      <w:proofErr w:type="spellStart"/>
+      <w:r>
+        <w:rPr>
+          <w:rFonts w:ascii="Times New Roman" w:hAnsi="Times New Roman" w:cs="Times New Roman"/>
+          <w:sz w:val="24"/>
+          <w:szCs w:val="24"/>
+        </w:rPr>
+        <w:t>JTextField</w:t>
+      </w:r>
+      <w:proofErr w:type="spellEnd"/>
+      <w:r>
+        <w:rPr>
+          <w:rFonts w:ascii="Times New Roman" w:hAnsi="Times New Roman" w:cs="Times New Roman"/>
+          <w:sz w:val="24"/>
+          <w:szCs w:val="24"/>
+        </w:rPr>
+        <w:t xml:space="preserve">, o </w:t>
+      </w:r>
+      <w:proofErr w:type="spellStart"/>
+      <w:r>
+        <w:rPr>
+          <w:rFonts w:ascii="Times New Roman" w:hAnsi="Times New Roman" w:cs="Times New Roman"/>
+          <w:sz w:val="24"/>
+          <w:szCs w:val="24"/>
+        </w:rPr>
+        <w:t>JLabel</w:t>
+      </w:r>
+      <w:proofErr w:type="spellEnd"/>
+      <w:r>
+        <w:rPr>
+          <w:rFonts w:ascii="Times New Roman" w:hAnsi="Times New Roman" w:cs="Times New Roman"/>
+          <w:sz w:val="24"/>
+          <w:szCs w:val="24"/>
+        </w:rPr>
+        <w:t xml:space="preserve"> e muitos outras inserções que deixava o código enorme. As vezes eram coisa simples, mas que o Java Swing não dá tanta facilidade para ser abstraído</w:t>
+      </w:r>
+      <w:r>
+        <w:rPr>
+          <w:rFonts w:ascii="Times New Roman" w:hAnsi="Times New Roman" w:cs="Times New Roman"/>
+          <w:sz w:val="24"/>
+          <w:szCs w:val="24"/>
+        </w:rPr>
+        <w:t>.</w:t>
       </w:r>
     </w:p>
     <w:p>
@@ -3580,13 +4346,23 @@
           <w:szCs w:val="24"/>
         </w:rPr>
       </w:pPr>
-      <w:r>
-        <w:rPr>
-          <w:rFonts w:ascii="Times New Roman" w:hAnsi="Times New Roman" w:cs="Times New Roman"/>
-          <w:sz w:val="24"/>
-          <w:szCs w:val="24"/>
-        </w:rPr>
-        <w:t>Kauan Felipe de Moura</w:t>
+      <w:proofErr w:type="spellStart"/>
+      <w:r>
+        <w:rPr>
+          <w:rFonts w:ascii="Times New Roman" w:hAnsi="Times New Roman" w:cs="Times New Roman"/>
+          <w:sz w:val="24"/>
+          <w:szCs w:val="24"/>
+        </w:rPr>
+        <w:t>Kauan</w:t>
+      </w:r>
+      <w:proofErr w:type="spellEnd"/>
+      <w:r>
+        <w:rPr>
+          <w:rFonts w:ascii="Times New Roman" w:hAnsi="Times New Roman" w:cs="Times New Roman"/>
+          <w:sz w:val="24"/>
+          <w:szCs w:val="24"/>
+        </w:rPr>
+        <w:t xml:space="preserve"> Felipe de Moura</w:t>
       </w:r>
       <w:r>
         <w:rPr>
@@ -3596,13 +4372,23 @@
         </w:rPr>
         <w:t xml:space="preserve"> e </w:t>
       </w:r>
-      <w:r>
-        <w:rPr>
-          <w:rFonts w:ascii="Times New Roman" w:hAnsi="Times New Roman" w:cs="Times New Roman"/>
-          <w:sz w:val="24"/>
-          <w:szCs w:val="24"/>
-        </w:rPr>
-        <w:t>Luis Henrique da Silva Resende</w:t>
+      <w:proofErr w:type="spellStart"/>
+      <w:r>
+        <w:rPr>
+          <w:rFonts w:ascii="Times New Roman" w:hAnsi="Times New Roman" w:cs="Times New Roman"/>
+          <w:sz w:val="24"/>
+          <w:szCs w:val="24"/>
+        </w:rPr>
+        <w:t>Luis</w:t>
+      </w:r>
+      <w:proofErr w:type="spellEnd"/>
+      <w:r>
+        <w:rPr>
+          <w:rFonts w:ascii="Times New Roman" w:hAnsi="Times New Roman" w:cs="Times New Roman"/>
+          <w:sz w:val="24"/>
+          <w:szCs w:val="24"/>
+        </w:rPr>
+        <w:t xml:space="preserve"> Henrique da Silva Resende</w:t>
       </w:r>
     </w:p>
     <w:p>
@@ -3663,13 +4449,23 @@
         </w:rPr>
         <w:t xml:space="preserve">. Em geral fizeram a parte </w:t>
       </w:r>
-      <w:r>
-        <w:rPr>
-          <w:rFonts w:ascii="Times New Roman" w:hAnsi="Times New Roman" w:cs="Times New Roman"/>
-          <w:sz w:val="24"/>
-          <w:szCs w:val="24"/>
-        </w:rPr>
-        <w:t>back-end</w:t>
+      <w:proofErr w:type="spellStart"/>
+      <w:r>
+        <w:rPr>
+          <w:rFonts w:ascii="Times New Roman" w:hAnsi="Times New Roman" w:cs="Times New Roman"/>
+          <w:sz w:val="24"/>
+          <w:szCs w:val="24"/>
+        </w:rPr>
+        <w:t>back</w:t>
+      </w:r>
+      <w:proofErr w:type="spellEnd"/>
+      <w:r>
+        <w:rPr>
+          <w:rFonts w:ascii="Times New Roman" w:hAnsi="Times New Roman" w:cs="Times New Roman"/>
+          <w:sz w:val="24"/>
+          <w:szCs w:val="24"/>
+        </w:rPr>
+        <w:t>-end</w:t>
       </w:r>
       <w:r>
         <w:rPr>
@@ -3727,8 +4523,18 @@
           <w:sz w:val="24"/>
           <w:szCs w:val="24"/>
         </w:rPr>
-        <w:t>front-end</w:t>
-      </w:r>
+        <w:t>front-</w:t>
+      </w:r>
+      <w:proofErr w:type="spellStart"/>
+      <w:r>
+        <w:rPr>
+          <w:rFonts w:ascii="Times New Roman" w:hAnsi="Times New Roman" w:cs="Times New Roman"/>
+          <w:sz w:val="24"/>
+          <w:szCs w:val="24"/>
+        </w:rPr>
+        <w:t>end</w:t>
+      </w:r>
+      <w:proofErr w:type="spellEnd"/>
       <w:r>
         <w:rPr>
           <w:rFonts w:ascii="Times New Roman" w:hAnsi="Times New Roman" w:cs="Times New Roman"/>
@@ -3770,7 +4576,31 @@
           <w:sz w:val="24"/>
           <w:szCs w:val="24"/>
         </w:rPr>
-        <w:t xml:space="preserve">o encontrávamos erros, sempre nos debatíamos para tentar resolver da melhor maneira. </w:t>
+        <w:t>o encontrávamos erros, sempre nos debatíamos para tentar resolver da melhor maneira.</w:t>
+      </w:r>
+      <w:r>
+        <w:rPr>
+          <w:rFonts w:ascii="Times New Roman" w:hAnsi="Times New Roman" w:cs="Times New Roman"/>
+          <w:sz w:val="24"/>
+          <w:szCs w:val="24"/>
+        </w:rPr>
+        <w:t xml:space="preserve"> Dividimos dessa maneira, mas </w:t>
+      </w:r>
+      <w:r>
+        <w:rPr>
+          <w:rFonts w:ascii="Times New Roman" w:hAnsi="Times New Roman" w:cs="Times New Roman"/>
+          <w:sz w:val="24"/>
+          <w:szCs w:val="24"/>
+        </w:rPr>
+        <w:t>todos mexemos com um pouco de cada coisa.</w:t>
+      </w:r>
+      <w:r>
+        <w:rPr>
+          <w:rFonts w:ascii="Times New Roman" w:hAnsi="Times New Roman" w:cs="Times New Roman"/>
+          <w:sz w:val="24"/>
+          <w:szCs w:val="24"/>
+        </w:rPr>
+        <w:t xml:space="preserve"> </w:t>
       </w:r>
     </w:p>
     <w:p>
@@ -3814,6 +4644,123 @@
           <w:szCs w:val="24"/>
         </w:rPr>
         <w:t xml:space="preserve"> via que dava para fazer alguma alteração, sempre alterava sem afetar o programa.</w:t>
+      </w:r>
+    </w:p>
+    <w:p>
+      <w:pPr>
+        <w:ind w:firstLine="709"/>
+        <w:jc w:val="both"/>
+        <w:rPr>
+          <w:rFonts w:ascii="Times New Roman" w:hAnsi="Times New Roman" w:cs="Times New Roman"/>
+          <w:sz w:val="24"/>
+          <w:szCs w:val="24"/>
+        </w:rPr>
+      </w:pPr>
+      <w:r>
+        <w:rPr>
+          <w:rFonts w:ascii="Times New Roman" w:hAnsi="Times New Roman" w:cs="Times New Roman"/>
+          <w:sz w:val="24"/>
+          <w:szCs w:val="24"/>
+        </w:rPr>
+        <w:t>Como eu disse antes, no final todos acabamos mexendo com todo o código, não só com a parte que ficou.</w:t>
+      </w:r>
+    </w:p>
+    <w:p>
+      <w:pPr>
+        <w:jc w:val="both"/>
+        <w:rPr>
+          <w:rFonts w:ascii="Times New Roman" w:hAnsi="Times New Roman" w:cs="Times New Roman"/>
+          <w:b/>
+          <w:bCs/>
+          <w:sz w:val="24"/>
+          <w:szCs w:val="24"/>
+        </w:rPr>
+      </w:pPr>
+      <w:r>
+        <w:rPr>
+          <w:rFonts w:ascii="Times New Roman" w:hAnsi="Times New Roman" w:cs="Times New Roman"/>
+          <w:b/>
+          <w:bCs/>
+          <w:sz w:val="24"/>
+          <w:szCs w:val="24"/>
+        </w:rPr>
+        <w:lastRenderedPageBreak/>
+        <w:t>Desenvolvedores</w:t>
+      </w:r>
+    </w:p>
+    <w:p>
+      <w:pPr>
+        <w:pStyle w:val="PargrafodaLista"/>
+        <w:numPr>
+          <w:ilvl w:val="0"/>
+          <w:numId w:val="4"/>
+        </w:numPr>
+        <w:jc w:val="both"/>
+        <w:rPr>
+          <w:rFonts w:ascii="Times New Roman" w:hAnsi="Times New Roman" w:cs="Times New Roman"/>
+          <w:b/>
+          <w:bCs/>
+          <w:sz w:val="24"/>
+          <w:szCs w:val="24"/>
+        </w:rPr>
+      </w:pPr>
+      <w:r>
+        <w:rPr>
+          <w:rFonts w:ascii="Times New Roman" w:hAnsi="Times New Roman" w:cs="Times New Roman"/>
+          <w:sz w:val="24"/>
+          <w:szCs w:val="24"/>
+        </w:rPr>
+        <w:t xml:space="preserve">KAUAN FELIPE DE MOURA </w:t>
+      </w:r>
+    </w:p>
+    <w:p>
+      <w:pPr>
+        <w:pStyle w:val="PargrafodaLista"/>
+        <w:numPr>
+          <w:ilvl w:val="0"/>
+          <w:numId w:val="4"/>
+        </w:numPr>
+        <w:jc w:val="both"/>
+        <w:rPr>
+          <w:rFonts w:ascii="Times New Roman" w:hAnsi="Times New Roman" w:cs="Times New Roman"/>
+          <w:b/>
+          <w:bCs/>
+          <w:sz w:val="24"/>
+          <w:szCs w:val="24"/>
+        </w:rPr>
+      </w:pPr>
+      <w:r>
+        <w:rPr>
+          <w:rFonts w:ascii="Times New Roman" w:hAnsi="Times New Roman" w:cs="Times New Roman"/>
+          <w:sz w:val="24"/>
+          <w:szCs w:val="24"/>
+        </w:rPr>
+        <w:t xml:space="preserve">IURI ALMEIDA PEREIRA </w:t>
+      </w:r>
+    </w:p>
+    <w:p>
+      <w:pPr>
+        <w:pStyle w:val="PargrafodaLista"/>
+        <w:numPr>
+          <w:ilvl w:val="0"/>
+          <w:numId w:val="4"/>
+        </w:numPr>
+        <w:jc w:val="both"/>
+        <w:rPr>
+          <w:rFonts w:ascii="Times New Roman" w:hAnsi="Times New Roman" w:cs="Times New Roman"/>
+          <w:b/>
+          <w:bCs/>
+          <w:sz w:val="24"/>
+          <w:szCs w:val="24"/>
+        </w:rPr>
+      </w:pPr>
+      <w:r>
+        <w:rPr>
+          <w:rFonts w:ascii="Times New Roman" w:hAnsi="Times New Roman" w:cs="Times New Roman"/>
+          <w:sz w:val="24"/>
+          <w:szCs w:val="24"/>
+        </w:rPr>
+        <w:t>LUIS HENRIQUE DA SILVA RESENDE</w:t>
       </w:r>
     </w:p>
     <w:p>
@@ -4010,7 +4957,7 @@
   <w:abstractNum w:abstractNumId="1" w15:restartNumberingAfterBreak="0">
     <w:nsid w:val="39676A31"/>
     <w:multiLevelType w:val="hybridMultilevel"/>
-    <w:tmpl w:val="2C74D950"/>
+    <w:tmpl w:val="1ACC4AF0"/>
     <w:lvl w:ilvl="0" w:tplc="04160001">
       <w:start w:val="1"/>
       <w:numFmt w:val="bullet"/>
@@ -4798,6 +5745,41 @@
       <w:contextualSpacing/>
     </w:pPr>
   </w:style>
+  <w:style w:type="character" w:styleId="Hyperlink">
+    <w:name w:val="Hyperlink"/>
+    <w:basedOn w:val="Fontepargpadro"/>
+    <w:uiPriority w:val="99"/>
+    <w:unhideWhenUsed/>
+    <w:rsid w:val="0016148D"/>
+    <w:rPr>
+      <w:color w:val="0563C1" w:themeColor="hyperlink"/>
+      <w:u w:val="single"/>
+    </w:rPr>
+  </w:style>
+  <w:style w:type="character" w:styleId="MenoPendente">
+    <w:name w:val="Unresolved Mention"/>
+    <w:basedOn w:val="Fontepargpadro"/>
+    <w:uiPriority w:val="99"/>
+    <w:semiHidden/>
+    <w:unhideWhenUsed/>
+    <w:rsid w:val="0016148D"/>
+    <w:rPr>
+      <w:color w:val="605E5C"/>
+      <w:shd w:val="clear" w:color="auto" w:fill="E1DFDD"/>
+    </w:rPr>
+  </w:style>
+  <w:style w:type="character" w:styleId="HiperlinkVisitado">
+    <w:name w:val="FollowedHyperlink"/>
+    <w:basedOn w:val="Fontepargpadro"/>
+    <w:uiPriority w:val="99"/>
+    <w:semiHidden/>
+    <w:unhideWhenUsed/>
+    <w:rsid w:val="0016148D"/>
+    <w:rPr>
+      <w:color w:val="954F72" w:themeColor="followedHyperlink"/>
+      <w:u w:val="single"/>
+    </w:rPr>
+  </w:style>
 </w:styles>
 </file>
 
